--- a/Mid-Year/Vini's logbook.docx
+++ b/Mid-Year/Vini's logbook.docx
@@ -38,14 +38,16 @@
               <w:jc w:val="center"/>
               <w:rPr>
                 <w:rFonts w:eastAsia="Times New Roman" w:cstheme="minorHAnsi"/>
-                <w:sz w:val="20"/>
-                <w:szCs w:val="20"/>
-                <w:lang w:eastAsia="en-NZ"/>
-              </w:rPr>
-            </w:pPr>
-            <w:r>
-              <w:rPr>
-                <w:rFonts w:eastAsia="Times New Roman" w:cstheme="minorHAnsi"/>
+                <w:b/>
+                <w:sz w:val="20"/>
+                <w:szCs w:val="20"/>
+                <w:lang w:eastAsia="en-NZ"/>
+              </w:rPr>
+            </w:pPr>
+            <w:r>
+              <w:rPr>
+                <w:rFonts w:eastAsia="Times New Roman" w:cstheme="minorHAnsi"/>
+                <w:b/>
                 <w:sz w:val="20"/>
                 <w:szCs w:val="20"/>
                 <w:lang w:eastAsia="en-NZ"/>
@@ -71,14 +73,16 @@
               <w:jc w:val="center"/>
               <w:rPr>
                 <w:rFonts w:eastAsia="Times New Roman" w:cstheme="minorHAnsi"/>
-                <w:sz w:val="20"/>
-                <w:szCs w:val="20"/>
-                <w:lang w:eastAsia="en-NZ"/>
-              </w:rPr>
-            </w:pPr>
-            <w:r>
-              <w:rPr>
-                <w:rFonts w:eastAsia="Times New Roman" w:cstheme="minorHAnsi"/>
+                <w:b/>
+                <w:sz w:val="20"/>
+                <w:szCs w:val="20"/>
+                <w:lang w:eastAsia="en-NZ"/>
+              </w:rPr>
+            </w:pPr>
+            <w:r>
+              <w:rPr>
+                <w:rFonts w:eastAsia="Times New Roman" w:cstheme="minorHAnsi"/>
+                <w:b/>
                 <w:sz w:val="20"/>
                 <w:szCs w:val="20"/>
                 <w:lang w:eastAsia="en-NZ"/>
@@ -104,14 +108,16 @@
               <w:jc w:val="center"/>
               <w:rPr>
                 <w:rFonts w:eastAsia="Times New Roman" w:cstheme="minorHAnsi"/>
-                <w:sz w:val="20"/>
-                <w:szCs w:val="20"/>
-                <w:lang w:eastAsia="en-NZ"/>
-              </w:rPr>
-            </w:pPr>
-            <w:r>
-              <w:rPr>
-                <w:rFonts w:eastAsia="Times New Roman" w:cstheme="minorHAnsi"/>
+                <w:b/>
+                <w:sz w:val="20"/>
+                <w:szCs w:val="20"/>
+                <w:lang w:eastAsia="en-NZ"/>
+              </w:rPr>
+            </w:pPr>
+            <w:r>
+              <w:rPr>
+                <w:rFonts w:eastAsia="Times New Roman" w:cstheme="minorHAnsi"/>
+                <w:b/>
                 <w:sz w:val="20"/>
                 <w:szCs w:val="20"/>
                 <w:lang w:eastAsia="en-NZ"/>
@@ -134,16 +140,19 @@
           <w:p>
             <w:pPr>
               <w:spacing w:after="0" w:line="240" w:lineRule="auto"/>
-              <w:rPr>
-                <w:rFonts w:eastAsia="Times New Roman" w:cstheme="minorHAnsi"/>
-                <w:sz w:val="20"/>
-                <w:szCs w:val="20"/>
-                <w:lang w:eastAsia="en-NZ"/>
-              </w:rPr>
-            </w:pPr>
-            <w:r>
-              <w:rPr>
-                <w:rFonts w:eastAsia="Times New Roman" w:cstheme="minorHAnsi"/>
+              <w:jc w:val="center"/>
+              <w:rPr>
+                <w:rFonts w:eastAsia="Times New Roman" w:cstheme="minorHAnsi"/>
+                <w:b/>
+                <w:sz w:val="20"/>
+                <w:szCs w:val="20"/>
+                <w:lang w:eastAsia="en-NZ"/>
+              </w:rPr>
+            </w:pPr>
+            <w:r>
+              <w:rPr>
+                <w:rFonts w:eastAsia="Times New Roman" w:cstheme="minorHAnsi"/>
+                <w:b/>
                 <w:sz w:val="20"/>
                 <w:szCs w:val="20"/>
                 <w:lang w:eastAsia="en-NZ"/>
@@ -156,7 +165,8 @@
       <w:tr>
         <w:tc>
           <w:tcPr>
-            <w:tcW w:w="555" w:type="dxa"/>
+            <w:tcW w:w="9629" w:type="dxa"/>
+            <w:gridSpan w:val="4"/>
             <w:shd w:val="clear" w:color="auto" w:fill="D0CECE" w:themeFill="background2" w:themeFillShade="E6"/>
           </w:tcPr>
           <w:p>
@@ -170,56 +180,6 @@
                 <w:lang w:eastAsia="en-NZ"/>
               </w:rPr>
             </w:pPr>
-          </w:p>
-        </w:tc>
-        <w:tc>
-          <w:tcPr>
-            <w:tcW w:w="2729" w:type="dxa"/>
-            <w:shd w:val="clear" w:color="auto" w:fill="D0CECE" w:themeFill="background2" w:themeFillShade="E6"/>
-            <w:tcMar>
-              <w:top w:w="80" w:type="dxa"/>
-              <w:left w:w="80" w:type="dxa"/>
-              <w:bottom w:w="80" w:type="dxa"/>
-              <w:right w:w="80" w:type="dxa"/>
-            </w:tcMar>
-            <w:hideMark/>
-          </w:tcPr>
-          <w:p>
-            <w:pPr>
-              <w:spacing w:after="0" w:line="240" w:lineRule="auto"/>
-              <w:jc w:val="center"/>
-              <w:rPr>
-                <w:rFonts w:eastAsia="Times New Roman" w:cstheme="minorHAnsi"/>
-                <w:sz w:val="20"/>
-                <w:szCs w:val="20"/>
-                <w:lang w:eastAsia="en-NZ"/>
-              </w:rPr>
-            </w:pPr>
-          </w:p>
-        </w:tc>
-        <w:tc>
-          <w:tcPr>
-            <w:tcW w:w="1015" w:type="dxa"/>
-            <w:shd w:val="clear" w:color="auto" w:fill="D0CECE" w:themeFill="background2" w:themeFillShade="E6"/>
-            <w:tcMar>
-              <w:top w:w="80" w:type="dxa"/>
-              <w:left w:w="80" w:type="dxa"/>
-              <w:bottom w:w="80" w:type="dxa"/>
-              <w:right w:w="80" w:type="dxa"/>
-            </w:tcMar>
-            <w:hideMark/>
-          </w:tcPr>
-          <w:p>
-            <w:pPr>
-              <w:spacing w:after="0" w:line="240" w:lineRule="auto"/>
-              <w:jc w:val="center"/>
-              <w:rPr>
-                <w:rFonts w:eastAsia="Times New Roman" w:cstheme="minorHAnsi"/>
-                <w:sz w:val="20"/>
-                <w:szCs w:val="20"/>
-                <w:lang w:eastAsia="en-NZ"/>
-              </w:rPr>
-            </w:pPr>
             <w:r>
               <w:rPr>
                 <w:rFonts w:eastAsia="Times New Roman" w:cstheme="minorHAnsi"/>
@@ -230,19 +190,6 @@
               <w:t> </w:t>
             </w:r>
           </w:p>
-        </w:tc>
-        <w:tc>
-          <w:tcPr>
-            <w:tcW w:w="5330" w:type="dxa"/>
-            <w:shd w:val="clear" w:color="auto" w:fill="D0CECE" w:themeFill="background2" w:themeFillShade="E6"/>
-            <w:tcMar>
-              <w:top w:w="80" w:type="dxa"/>
-              <w:left w:w="80" w:type="dxa"/>
-              <w:bottom w:w="80" w:type="dxa"/>
-              <w:right w:w="80" w:type="dxa"/>
-            </w:tcMar>
-            <w:hideMark/>
-          </w:tcPr>
           <w:p>
             <w:pPr>
               <w:spacing w:after="0" w:line="240" w:lineRule="auto"/>
@@ -393,16 +340,7 @@
                 <w:szCs w:val="20"/>
                 <w:lang w:eastAsia="en-NZ"/>
               </w:rPr>
-              <w:t xml:space="preserve">Approximated time on lectures. Main goal </w:t>
-            </w:r>
-            <w:r>
-              <w:rPr>
-                <w:rFonts w:eastAsia="Times New Roman" w:cstheme="minorHAnsi"/>
-                <w:sz w:val="20"/>
-                <w:szCs w:val="20"/>
-                <w:lang w:eastAsia="en-NZ"/>
-              </w:rPr>
-              <w:t>Upskilling</w:t>
+              <w:t>Approximated time on lectures. Main goal Upskilling</w:t>
             </w:r>
           </w:p>
         </w:tc>
@@ -525,80 +463,9 @@
       <w:tr>
         <w:tc>
           <w:tcPr>
-            <w:tcW w:w="555" w:type="dxa"/>
+            <w:tcW w:w="9629" w:type="dxa"/>
+            <w:gridSpan w:val="4"/>
             <w:shd w:val="clear" w:color="auto" w:fill="D0CECE" w:themeFill="background2" w:themeFillShade="E6"/>
-          </w:tcPr>
-          <w:p>
-            <w:pPr>
-              <w:spacing w:after="0" w:line="240" w:lineRule="auto"/>
-              <w:jc w:val="center"/>
-              <w:rPr>
-                <w:rFonts w:eastAsia="Times New Roman" w:cstheme="minorHAnsi"/>
-                <w:sz w:val="20"/>
-                <w:szCs w:val="20"/>
-                <w:lang w:eastAsia="en-NZ"/>
-              </w:rPr>
-            </w:pPr>
-          </w:p>
-        </w:tc>
-        <w:tc>
-          <w:tcPr>
-            <w:tcW w:w="2729" w:type="dxa"/>
-            <w:shd w:val="clear" w:color="auto" w:fill="D0CECE" w:themeFill="background2" w:themeFillShade="E6"/>
-            <w:tcMar>
-              <w:top w:w="80" w:type="dxa"/>
-              <w:left w:w="80" w:type="dxa"/>
-              <w:bottom w:w="80" w:type="dxa"/>
-              <w:right w:w="80" w:type="dxa"/>
-            </w:tcMar>
-          </w:tcPr>
-          <w:p>
-            <w:pPr>
-              <w:spacing w:after="0" w:line="240" w:lineRule="auto"/>
-              <w:jc w:val="center"/>
-              <w:rPr>
-                <w:rFonts w:eastAsia="Times New Roman" w:cstheme="minorHAnsi"/>
-                <w:sz w:val="20"/>
-                <w:szCs w:val="20"/>
-                <w:lang w:eastAsia="en-NZ"/>
-              </w:rPr>
-            </w:pPr>
-          </w:p>
-        </w:tc>
-        <w:tc>
-          <w:tcPr>
-            <w:tcW w:w="1015" w:type="dxa"/>
-            <w:shd w:val="clear" w:color="auto" w:fill="D0CECE" w:themeFill="background2" w:themeFillShade="E6"/>
-            <w:tcMar>
-              <w:top w:w="80" w:type="dxa"/>
-              <w:left w:w="80" w:type="dxa"/>
-              <w:bottom w:w="80" w:type="dxa"/>
-              <w:right w:w="80" w:type="dxa"/>
-            </w:tcMar>
-          </w:tcPr>
-          <w:p>
-            <w:pPr>
-              <w:spacing w:after="0" w:line="240" w:lineRule="auto"/>
-              <w:jc w:val="center"/>
-              <w:rPr>
-                <w:rFonts w:eastAsia="Times New Roman" w:cstheme="minorHAnsi"/>
-                <w:sz w:val="20"/>
-                <w:szCs w:val="20"/>
-                <w:lang w:eastAsia="en-NZ"/>
-              </w:rPr>
-            </w:pPr>
-          </w:p>
-        </w:tc>
-        <w:tc>
-          <w:tcPr>
-            <w:tcW w:w="5330" w:type="dxa"/>
-            <w:shd w:val="clear" w:color="auto" w:fill="D0CECE" w:themeFill="background2" w:themeFillShade="E6"/>
-            <w:tcMar>
-              <w:top w:w="80" w:type="dxa"/>
-              <w:left w:w="80" w:type="dxa"/>
-              <w:bottom w:w="80" w:type="dxa"/>
-              <w:right w:w="80" w:type="dxa"/>
-            </w:tcMar>
           </w:tcPr>
           <w:p>
             <w:pPr>
@@ -1411,80 +1278,9 @@
       <w:tr>
         <w:tc>
           <w:tcPr>
-            <w:tcW w:w="555" w:type="dxa"/>
+            <w:tcW w:w="9629" w:type="dxa"/>
+            <w:gridSpan w:val="4"/>
             <w:shd w:val="clear" w:color="auto" w:fill="D0CECE" w:themeFill="background2" w:themeFillShade="E6"/>
-          </w:tcPr>
-          <w:p>
-            <w:pPr>
-              <w:spacing w:after="0" w:line="240" w:lineRule="auto"/>
-              <w:jc w:val="center"/>
-              <w:rPr>
-                <w:rFonts w:eastAsia="Times New Roman" w:cstheme="minorHAnsi"/>
-                <w:sz w:val="20"/>
-                <w:szCs w:val="20"/>
-                <w:lang w:eastAsia="en-NZ"/>
-              </w:rPr>
-            </w:pPr>
-          </w:p>
-        </w:tc>
-        <w:tc>
-          <w:tcPr>
-            <w:tcW w:w="2729" w:type="dxa"/>
-            <w:shd w:val="clear" w:color="auto" w:fill="D0CECE" w:themeFill="background2" w:themeFillShade="E6"/>
-            <w:tcMar>
-              <w:top w:w="80" w:type="dxa"/>
-              <w:left w:w="80" w:type="dxa"/>
-              <w:bottom w:w="80" w:type="dxa"/>
-              <w:right w:w="80" w:type="dxa"/>
-            </w:tcMar>
-          </w:tcPr>
-          <w:p>
-            <w:pPr>
-              <w:spacing w:after="0" w:line="240" w:lineRule="auto"/>
-              <w:jc w:val="center"/>
-              <w:rPr>
-                <w:rFonts w:eastAsia="Times New Roman" w:cstheme="minorHAnsi"/>
-                <w:sz w:val="20"/>
-                <w:szCs w:val="20"/>
-                <w:lang w:eastAsia="en-NZ"/>
-              </w:rPr>
-            </w:pPr>
-          </w:p>
-        </w:tc>
-        <w:tc>
-          <w:tcPr>
-            <w:tcW w:w="1015" w:type="dxa"/>
-            <w:shd w:val="clear" w:color="auto" w:fill="D0CECE" w:themeFill="background2" w:themeFillShade="E6"/>
-            <w:tcMar>
-              <w:top w:w="80" w:type="dxa"/>
-              <w:left w:w="80" w:type="dxa"/>
-              <w:bottom w:w="80" w:type="dxa"/>
-              <w:right w:w="80" w:type="dxa"/>
-            </w:tcMar>
-          </w:tcPr>
-          <w:p>
-            <w:pPr>
-              <w:spacing w:after="0" w:line="240" w:lineRule="auto"/>
-              <w:jc w:val="center"/>
-              <w:rPr>
-                <w:rFonts w:eastAsia="Times New Roman" w:cstheme="minorHAnsi"/>
-                <w:sz w:val="20"/>
-                <w:szCs w:val="20"/>
-                <w:lang w:eastAsia="en-NZ"/>
-              </w:rPr>
-            </w:pPr>
-          </w:p>
-        </w:tc>
-        <w:tc>
-          <w:tcPr>
-            <w:tcW w:w="5330" w:type="dxa"/>
-            <w:shd w:val="clear" w:color="auto" w:fill="D0CECE" w:themeFill="background2" w:themeFillShade="E6"/>
-            <w:tcMar>
-              <w:top w:w="80" w:type="dxa"/>
-              <w:left w:w="80" w:type="dxa"/>
-              <w:bottom w:w="80" w:type="dxa"/>
-              <w:right w:w="80" w:type="dxa"/>
-            </w:tcMar>
           </w:tcPr>
           <w:p>
             <w:pPr>
@@ -2446,17 +2242,7 @@
                 <w:szCs w:val="20"/>
                 <w:lang w:eastAsia="en-NZ"/>
               </w:rPr>
-              <w:t xml:space="preserve"> from meeting with Client and moderator from week before. At the end of this </w:t>
-            </w:r>
-            <w:r>
-              <w:rPr>
-                <w:rFonts w:eastAsia="Times New Roman" w:cstheme="minorHAnsi"/>
-                <w:sz w:val="20"/>
-                <w:szCs w:val="20"/>
-                <w:lang w:eastAsia="en-NZ"/>
-              </w:rPr>
-              <w:lastRenderedPageBreak/>
-              <w:t>meeting there was a clearer vision on what we would be doing for each section.</w:t>
+              <w:t xml:space="preserve"> from meeting with Client and moderator from week before. At the end of this meeting there was a clearer vision on what we would be doing for each section.</w:t>
             </w:r>
           </w:p>
         </w:tc>
@@ -3183,80 +2969,9 @@
       <w:tr>
         <w:tc>
           <w:tcPr>
-            <w:tcW w:w="555" w:type="dxa"/>
+            <w:tcW w:w="9629" w:type="dxa"/>
+            <w:gridSpan w:val="4"/>
             <w:shd w:val="clear" w:color="auto" w:fill="D0CECE" w:themeFill="background2" w:themeFillShade="E6"/>
-          </w:tcPr>
-          <w:p>
-            <w:pPr>
-              <w:spacing w:after="0" w:line="240" w:lineRule="auto"/>
-              <w:jc w:val="center"/>
-              <w:rPr>
-                <w:rFonts w:eastAsia="Times New Roman" w:cstheme="minorHAnsi"/>
-                <w:sz w:val="20"/>
-                <w:szCs w:val="20"/>
-                <w:lang w:eastAsia="en-NZ"/>
-              </w:rPr>
-            </w:pPr>
-          </w:p>
-        </w:tc>
-        <w:tc>
-          <w:tcPr>
-            <w:tcW w:w="2729" w:type="dxa"/>
-            <w:shd w:val="clear" w:color="auto" w:fill="D0CECE" w:themeFill="background2" w:themeFillShade="E6"/>
-            <w:tcMar>
-              <w:top w:w="80" w:type="dxa"/>
-              <w:left w:w="80" w:type="dxa"/>
-              <w:bottom w:w="80" w:type="dxa"/>
-              <w:right w:w="80" w:type="dxa"/>
-            </w:tcMar>
-          </w:tcPr>
-          <w:p>
-            <w:pPr>
-              <w:spacing w:after="0" w:line="240" w:lineRule="auto"/>
-              <w:jc w:val="center"/>
-              <w:rPr>
-                <w:rFonts w:eastAsia="Times New Roman" w:cstheme="minorHAnsi"/>
-                <w:sz w:val="20"/>
-                <w:szCs w:val="20"/>
-                <w:lang w:eastAsia="en-NZ"/>
-              </w:rPr>
-            </w:pPr>
-          </w:p>
-        </w:tc>
-        <w:tc>
-          <w:tcPr>
-            <w:tcW w:w="1015" w:type="dxa"/>
-            <w:shd w:val="clear" w:color="auto" w:fill="D0CECE" w:themeFill="background2" w:themeFillShade="E6"/>
-            <w:tcMar>
-              <w:top w:w="80" w:type="dxa"/>
-              <w:left w:w="80" w:type="dxa"/>
-              <w:bottom w:w="80" w:type="dxa"/>
-              <w:right w:w="80" w:type="dxa"/>
-            </w:tcMar>
-          </w:tcPr>
-          <w:p>
-            <w:pPr>
-              <w:spacing w:after="0" w:line="240" w:lineRule="auto"/>
-              <w:jc w:val="center"/>
-              <w:rPr>
-                <w:rFonts w:eastAsia="Times New Roman" w:cstheme="minorHAnsi"/>
-                <w:sz w:val="20"/>
-                <w:szCs w:val="20"/>
-                <w:lang w:eastAsia="en-NZ"/>
-              </w:rPr>
-            </w:pPr>
-          </w:p>
-        </w:tc>
-        <w:tc>
-          <w:tcPr>
-            <w:tcW w:w="5330" w:type="dxa"/>
-            <w:shd w:val="clear" w:color="auto" w:fill="D0CECE" w:themeFill="background2" w:themeFillShade="E6"/>
-            <w:tcMar>
-              <w:top w:w="80" w:type="dxa"/>
-              <w:left w:w="80" w:type="dxa"/>
-              <w:bottom w:w="80" w:type="dxa"/>
-              <w:right w:w="80" w:type="dxa"/>
-            </w:tcMar>
           </w:tcPr>
           <w:p>
             <w:pPr>
@@ -4066,80 +3781,9 @@
       <w:tr>
         <w:tc>
           <w:tcPr>
-            <w:tcW w:w="555" w:type="dxa"/>
+            <w:tcW w:w="9629" w:type="dxa"/>
+            <w:gridSpan w:val="4"/>
             <w:shd w:val="clear" w:color="auto" w:fill="D0CECE" w:themeFill="background2" w:themeFillShade="E6"/>
-          </w:tcPr>
-          <w:p>
-            <w:pPr>
-              <w:spacing w:after="0" w:line="240" w:lineRule="auto"/>
-              <w:jc w:val="center"/>
-              <w:rPr>
-                <w:rFonts w:eastAsia="Times New Roman" w:cstheme="minorHAnsi"/>
-                <w:sz w:val="20"/>
-                <w:szCs w:val="20"/>
-                <w:lang w:eastAsia="en-NZ"/>
-              </w:rPr>
-            </w:pPr>
-          </w:p>
-        </w:tc>
-        <w:tc>
-          <w:tcPr>
-            <w:tcW w:w="2729" w:type="dxa"/>
-            <w:shd w:val="clear" w:color="auto" w:fill="D0CECE" w:themeFill="background2" w:themeFillShade="E6"/>
-            <w:tcMar>
-              <w:top w:w="80" w:type="dxa"/>
-              <w:left w:w="80" w:type="dxa"/>
-              <w:bottom w:w="80" w:type="dxa"/>
-              <w:right w:w="80" w:type="dxa"/>
-            </w:tcMar>
-          </w:tcPr>
-          <w:p>
-            <w:pPr>
-              <w:spacing w:after="0" w:line="240" w:lineRule="auto"/>
-              <w:jc w:val="center"/>
-              <w:rPr>
-                <w:rFonts w:eastAsia="Times New Roman" w:cstheme="minorHAnsi"/>
-                <w:sz w:val="20"/>
-                <w:szCs w:val="20"/>
-                <w:lang w:eastAsia="en-NZ"/>
-              </w:rPr>
-            </w:pPr>
-          </w:p>
-        </w:tc>
-        <w:tc>
-          <w:tcPr>
-            <w:tcW w:w="1015" w:type="dxa"/>
-            <w:shd w:val="clear" w:color="auto" w:fill="D0CECE" w:themeFill="background2" w:themeFillShade="E6"/>
-            <w:tcMar>
-              <w:top w:w="80" w:type="dxa"/>
-              <w:left w:w="80" w:type="dxa"/>
-              <w:bottom w:w="80" w:type="dxa"/>
-              <w:right w:w="80" w:type="dxa"/>
-            </w:tcMar>
-          </w:tcPr>
-          <w:p>
-            <w:pPr>
-              <w:spacing w:after="0" w:line="240" w:lineRule="auto"/>
-              <w:jc w:val="center"/>
-              <w:rPr>
-                <w:rFonts w:eastAsia="Times New Roman" w:cstheme="minorHAnsi"/>
-                <w:sz w:val="20"/>
-                <w:szCs w:val="20"/>
-                <w:lang w:eastAsia="en-NZ"/>
-              </w:rPr>
-            </w:pPr>
-          </w:p>
-        </w:tc>
-        <w:tc>
-          <w:tcPr>
-            <w:tcW w:w="5330" w:type="dxa"/>
-            <w:shd w:val="clear" w:color="auto" w:fill="D0CECE" w:themeFill="background2" w:themeFillShade="E6"/>
-            <w:tcMar>
-              <w:top w:w="80" w:type="dxa"/>
-              <w:left w:w="80" w:type="dxa"/>
-              <w:bottom w:w="80" w:type="dxa"/>
-              <w:right w:w="80" w:type="dxa"/>
-            </w:tcMar>
           </w:tcPr>
           <w:p>
             <w:pPr>
@@ -4423,80 +4067,9 @@
       <w:tr>
         <w:tc>
           <w:tcPr>
-            <w:tcW w:w="555" w:type="dxa"/>
+            <w:tcW w:w="9629" w:type="dxa"/>
+            <w:gridSpan w:val="4"/>
             <w:shd w:val="clear" w:color="auto" w:fill="D0CECE" w:themeFill="background2" w:themeFillShade="E6"/>
-          </w:tcPr>
-          <w:p>
-            <w:pPr>
-              <w:spacing w:after="0" w:line="240" w:lineRule="auto"/>
-              <w:jc w:val="center"/>
-              <w:rPr>
-                <w:rFonts w:eastAsia="Times New Roman" w:cstheme="minorHAnsi"/>
-                <w:sz w:val="20"/>
-                <w:szCs w:val="20"/>
-                <w:lang w:eastAsia="en-NZ"/>
-              </w:rPr>
-            </w:pPr>
-          </w:p>
-        </w:tc>
-        <w:tc>
-          <w:tcPr>
-            <w:tcW w:w="2729" w:type="dxa"/>
-            <w:shd w:val="clear" w:color="auto" w:fill="D0CECE" w:themeFill="background2" w:themeFillShade="E6"/>
-            <w:tcMar>
-              <w:top w:w="80" w:type="dxa"/>
-              <w:left w:w="80" w:type="dxa"/>
-              <w:bottom w:w="80" w:type="dxa"/>
-              <w:right w:w="80" w:type="dxa"/>
-            </w:tcMar>
-          </w:tcPr>
-          <w:p>
-            <w:pPr>
-              <w:spacing w:after="0" w:line="240" w:lineRule="auto"/>
-              <w:jc w:val="center"/>
-              <w:rPr>
-                <w:rFonts w:eastAsia="Times New Roman" w:cstheme="minorHAnsi"/>
-                <w:sz w:val="20"/>
-                <w:szCs w:val="20"/>
-                <w:lang w:eastAsia="en-NZ"/>
-              </w:rPr>
-            </w:pPr>
-          </w:p>
-        </w:tc>
-        <w:tc>
-          <w:tcPr>
-            <w:tcW w:w="1015" w:type="dxa"/>
-            <w:shd w:val="clear" w:color="auto" w:fill="D0CECE" w:themeFill="background2" w:themeFillShade="E6"/>
-            <w:tcMar>
-              <w:top w:w="80" w:type="dxa"/>
-              <w:left w:w="80" w:type="dxa"/>
-              <w:bottom w:w="80" w:type="dxa"/>
-              <w:right w:w="80" w:type="dxa"/>
-            </w:tcMar>
-          </w:tcPr>
-          <w:p>
-            <w:pPr>
-              <w:spacing w:after="0" w:line="240" w:lineRule="auto"/>
-              <w:jc w:val="center"/>
-              <w:rPr>
-                <w:rFonts w:eastAsia="Times New Roman" w:cstheme="minorHAnsi"/>
-                <w:sz w:val="20"/>
-                <w:szCs w:val="20"/>
-                <w:lang w:eastAsia="en-NZ"/>
-              </w:rPr>
-            </w:pPr>
-          </w:p>
-        </w:tc>
-        <w:tc>
-          <w:tcPr>
-            <w:tcW w:w="5330" w:type="dxa"/>
-            <w:shd w:val="clear" w:color="auto" w:fill="D0CECE" w:themeFill="background2" w:themeFillShade="E6"/>
-            <w:tcMar>
-              <w:top w:w="80" w:type="dxa"/>
-              <w:left w:w="80" w:type="dxa"/>
-              <w:bottom w:w="80" w:type="dxa"/>
-              <w:right w:w="80" w:type="dxa"/>
-            </w:tcMar>
           </w:tcPr>
           <w:p>
             <w:pPr>
@@ -4679,80 +4252,9 @@
       <w:tr>
         <w:tc>
           <w:tcPr>
-            <w:tcW w:w="555" w:type="dxa"/>
+            <w:tcW w:w="9629" w:type="dxa"/>
+            <w:gridSpan w:val="4"/>
             <w:shd w:val="clear" w:color="auto" w:fill="D0CECE" w:themeFill="background2" w:themeFillShade="E6"/>
-          </w:tcPr>
-          <w:p>
-            <w:pPr>
-              <w:spacing w:after="0" w:line="240" w:lineRule="auto"/>
-              <w:jc w:val="center"/>
-              <w:rPr>
-                <w:rFonts w:eastAsia="Times New Roman" w:cstheme="minorHAnsi"/>
-                <w:sz w:val="20"/>
-                <w:szCs w:val="20"/>
-                <w:lang w:eastAsia="en-NZ"/>
-              </w:rPr>
-            </w:pPr>
-          </w:p>
-        </w:tc>
-        <w:tc>
-          <w:tcPr>
-            <w:tcW w:w="2729" w:type="dxa"/>
-            <w:shd w:val="clear" w:color="auto" w:fill="D0CECE" w:themeFill="background2" w:themeFillShade="E6"/>
-            <w:tcMar>
-              <w:top w:w="80" w:type="dxa"/>
-              <w:left w:w="80" w:type="dxa"/>
-              <w:bottom w:w="80" w:type="dxa"/>
-              <w:right w:w="80" w:type="dxa"/>
-            </w:tcMar>
-          </w:tcPr>
-          <w:p>
-            <w:pPr>
-              <w:spacing w:after="0" w:line="240" w:lineRule="auto"/>
-              <w:jc w:val="center"/>
-              <w:rPr>
-                <w:rFonts w:eastAsia="Times New Roman" w:cstheme="minorHAnsi"/>
-                <w:sz w:val="20"/>
-                <w:szCs w:val="20"/>
-                <w:lang w:eastAsia="en-NZ"/>
-              </w:rPr>
-            </w:pPr>
-          </w:p>
-        </w:tc>
-        <w:tc>
-          <w:tcPr>
-            <w:tcW w:w="1015" w:type="dxa"/>
-            <w:shd w:val="clear" w:color="auto" w:fill="D0CECE" w:themeFill="background2" w:themeFillShade="E6"/>
-            <w:tcMar>
-              <w:top w:w="80" w:type="dxa"/>
-              <w:left w:w="80" w:type="dxa"/>
-              <w:bottom w:w="80" w:type="dxa"/>
-              <w:right w:w="80" w:type="dxa"/>
-            </w:tcMar>
-          </w:tcPr>
-          <w:p>
-            <w:pPr>
-              <w:spacing w:after="0" w:line="240" w:lineRule="auto"/>
-              <w:jc w:val="center"/>
-              <w:rPr>
-                <w:rFonts w:eastAsia="Times New Roman" w:cstheme="minorHAnsi"/>
-                <w:sz w:val="20"/>
-                <w:szCs w:val="20"/>
-                <w:lang w:eastAsia="en-NZ"/>
-              </w:rPr>
-            </w:pPr>
-          </w:p>
-        </w:tc>
-        <w:tc>
-          <w:tcPr>
-            <w:tcW w:w="5330" w:type="dxa"/>
-            <w:shd w:val="clear" w:color="auto" w:fill="D0CECE" w:themeFill="background2" w:themeFillShade="E6"/>
-            <w:tcMar>
-              <w:top w:w="80" w:type="dxa"/>
-              <w:left w:w="80" w:type="dxa"/>
-              <w:bottom w:w="80" w:type="dxa"/>
-              <w:right w:w="80" w:type="dxa"/>
-            </w:tcMar>
           </w:tcPr>
           <w:p>
             <w:pPr>
@@ -5574,80 +5076,9 @@
       <w:tr>
         <w:tc>
           <w:tcPr>
-            <w:tcW w:w="555" w:type="dxa"/>
+            <w:tcW w:w="9629" w:type="dxa"/>
+            <w:gridSpan w:val="4"/>
             <w:shd w:val="clear" w:color="auto" w:fill="D0CECE" w:themeFill="background2" w:themeFillShade="E6"/>
-          </w:tcPr>
-          <w:p>
-            <w:pPr>
-              <w:spacing w:after="0" w:line="240" w:lineRule="auto"/>
-              <w:jc w:val="center"/>
-              <w:rPr>
-                <w:rFonts w:eastAsia="Times New Roman" w:cstheme="minorHAnsi"/>
-                <w:sz w:val="20"/>
-                <w:szCs w:val="20"/>
-                <w:lang w:eastAsia="en-NZ"/>
-              </w:rPr>
-            </w:pPr>
-          </w:p>
-        </w:tc>
-        <w:tc>
-          <w:tcPr>
-            <w:tcW w:w="2729" w:type="dxa"/>
-            <w:shd w:val="clear" w:color="auto" w:fill="D0CECE" w:themeFill="background2" w:themeFillShade="E6"/>
-            <w:tcMar>
-              <w:top w:w="80" w:type="dxa"/>
-              <w:left w:w="80" w:type="dxa"/>
-              <w:bottom w:w="80" w:type="dxa"/>
-              <w:right w:w="80" w:type="dxa"/>
-            </w:tcMar>
-          </w:tcPr>
-          <w:p>
-            <w:pPr>
-              <w:spacing w:after="0" w:line="240" w:lineRule="auto"/>
-              <w:jc w:val="center"/>
-              <w:rPr>
-                <w:rFonts w:eastAsia="Times New Roman" w:cstheme="minorHAnsi"/>
-                <w:sz w:val="20"/>
-                <w:szCs w:val="20"/>
-                <w:lang w:eastAsia="en-NZ"/>
-              </w:rPr>
-            </w:pPr>
-          </w:p>
-        </w:tc>
-        <w:tc>
-          <w:tcPr>
-            <w:tcW w:w="1015" w:type="dxa"/>
-            <w:shd w:val="clear" w:color="auto" w:fill="D0CECE" w:themeFill="background2" w:themeFillShade="E6"/>
-            <w:tcMar>
-              <w:top w:w="80" w:type="dxa"/>
-              <w:left w:w="80" w:type="dxa"/>
-              <w:bottom w:w="80" w:type="dxa"/>
-              <w:right w:w="80" w:type="dxa"/>
-            </w:tcMar>
-          </w:tcPr>
-          <w:p>
-            <w:pPr>
-              <w:spacing w:after="0" w:line="240" w:lineRule="auto"/>
-              <w:jc w:val="center"/>
-              <w:rPr>
-                <w:rFonts w:eastAsia="Times New Roman" w:cstheme="minorHAnsi"/>
-                <w:sz w:val="20"/>
-                <w:szCs w:val="20"/>
-                <w:lang w:eastAsia="en-NZ"/>
-              </w:rPr>
-            </w:pPr>
-          </w:p>
-        </w:tc>
-        <w:tc>
-          <w:tcPr>
-            <w:tcW w:w="5330" w:type="dxa"/>
-            <w:shd w:val="clear" w:color="auto" w:fill="D0CECE" w:themeFill="background2" w:themeFillShade="E6"/>
-            <w:tcMar>
-              <w:top w:w="80" w:type="dxa"/>
-              <w:left w:w="80" w:type="dxa"/>
-              <w:bottom w:w="80" w:type="dxa"/>
-              <w:right w:w="80" w:type="dxa"/>
-            </w:tcMar>
           </w:tcPr>
           <w:p>
             <w:pPr>
@@ -6529,80 +5960,9 @@
       <w:tr>
         <w:tc>
           <w:tcPr>
-            <w:tcW w:w="555" w:type="dxa"/>
+            <w:tcW w:w="9629" w:type="dxa"/>
+            <w:gridSpan w:val="4"/>
             <w:shd w:val="clear" w:color="auto" w:fill="D0CECE" w:themeFill="background2" w:themeFillShade="E6"/>
-          </w:tcPr>
-          <w:p>
-            <w:pPr>
-              <w:spacing w:after="0" w:line="240" w:lineRule="auto"/>
-              <w:jc w:val="center"/>
-              <w:rPr>
-                <w:rFonts w:eastAsia="Times New Roman" w:cstheme="minorHAnsi"/>
-                <w:sz w:val="20"/>
-                <w:szCs w:val="20"/>
-                <w:lang w:eastAsia="en-NZ"/>
-              </w:rPr>
-            </w:pPr>
-          </w:p>
-        </w:tc>
-        <w:tc>
-          <w:tcPr>
-            <w:tcW w:w="2729" w:type="dxa"/>
-            <w:shd w:val="clear" w:color="auto" w:fill="D0CECE" w:themeFill="background2" w:themeFillShade="E6"/>
-            <w:tcMar>
-              <w:top w:w="80" w:type="dxa"/>
-              <w:left w:w="80" w:type="dxa"/>
-              <w:bottom w:w="80" w:type="dxa"/>
-              <w:right w:w="80" w:type="dxa"/>
-            </w:tcMar>
-          </w:tcPr>
-          <w:p>
-            <w:pPr>
-              <w:spacing w:after="0" w:line="240" w:lineRule="auto"/>
-              <w:jc w:val="center"/>
-              <w:rPr>
-                <w:rFonts w:eastAsia="Times New Roman" w:cstheme="minorHAnsi"/>
-                <w:sz w:val="20"/>
-                <w:szCs w:val="20"/>
-                <w:lang w:eastAsia="en-NZ"/>
-              </w:rPr>
-            </w:pPr>
-          </w:p>
-        </w:tc>
-        <w:tc>
-          <w:tcPr>
-            <w:tcW w:w="1015" w:type="dxa"/>
-            <w:shd w:val="clear" w:color="auto" w:fill="D0CECE" w:themeFill="background2" w:themeFillShade="E6"/>
-            <w:tcMar>
-              <w:top w:w="80" w:type="dxa"/>
-              <w:left w:w="80" w:type="dxa"/>
-              <w:bottom w:w="80" w:type="dxa"/>
-              <w:right w:w="80" w:type="dxa"/>
-            </w:tcMar>
-          </w:tcPr>
-          <w:p>
-            <w:pPr>
-              <w:spacing w:after="0" w:line="240" w:lineRule="auto"/>
-              <w:jc w:val="center"/>
-              <w:rPr>
-                <w:rFonts w:eastAsia="Times New Roman" w:cstheme="minorHAnsi"/>
-                <w:sz w:val="20"/>
-                <w:szCs w:val="20"/>
-                <w:lang w:eastAsia="en-NZ"/>
-              </w:rPr>
-            </w:pPr>
-          </w:p>
-        </w:tc>
-        <w:tc>
-          <w:tcPr>
-            <w:tcW w:w="5330" w:type="dxa"/>
-            <w:shd w:val="clear" w:color="auto" w:fill="D0CECE" w:themeFill="background2" w:themeFillShade="E6"/>
-            <w:tcMar>
-              <w:top w:w="80" w:type="dxa"/>
-              <w:left w:w="80" w:type="dxa"/>
-              <w:bottom w:w="80" w:type="dxa"/>
-              <w:right w:w="80" w:type="dxa"/>
-            </w:tcMar>
           </w:tcPr>
           <w:p>
             <w:pPr>
@@ -7187,17 +6547,7 @@
                 <w:szCs w:val="20"/>
                 <w:lang w:eastAsia="en-NZ"/>
               </w:rPr>
-              <w:t xml:space="preserve">Meeting supervisor was very helpful to acquire more understanding about the technical component of the system. </w:t>
-            </w:r>
-            <w:r>
-              <w:rPr>
-                <w:rFonts w:eastAsia="Times New Roman" w:cstheme="minorHAnsi"/>
-                <w:sz w:val="20"/>
-                <w:szCs w:val="20"/>
-                <w:lang w:eastAsia="en-NZ"/>
-              </w:rPr>
-              <w:lastRenderedPageBreak/>
-              <w:t xml:space="preserve">We went through the feedback provided previously and attempted to have a clearer idea of the project. Also, discussed benefits between a cloud-based system to a locally hosted system. Supervisor also advised on few infrastructure components </w:t>
+              <w:t xml:space="preserve">Meeting supervisor was very helpful to acquire more understanding about the technical component of the system. We went through the feedback provided previously and attempted to have a clearer idea of the project. Also, discussed benefits between a cloud-based system to a locally hosted system. Supervisor also advised on few infrastructure components </w:t>
             </w:r>
           </w:p>
         </w:tc>
@@ -7579,80 +6929,9 @@
       <w:tr>
         <w:tc>
           <w:tcPr>
-            <w:tcW w:w="555" w:type="dxa"/>
+            <w:tcW w:w="9629" w:type="dxa"/>
+            <w:gridSpan w:val="4"/>
             <w:shd w:val="clear" w:color="auto" w:fill="D0CECE" w:themeFill="background2" w:themeFillShade="E6"/>
-          </w:tcPr>
-          <w:p>
-            <w:pPr>
-              <w:spacing w:after="0" w:line="240" w:lineRule="auto"/>
-              <w:jc w:val="center"/>
-              <w:rPr>
-                <w:rFonts w:eastAsia="Times New Roman" w:cstheme="minorHAnsi"/>
-                <w:sz w:val="20"/>
-                <w:szCs w:val="20"/>
-                <w:lang w:eastAsia="en-NZ"/>
-              </w:rPr>
-            </w:pPr>
-          </w:p>
-        </w:tc>
-        <w:tc>
-          <w:tcPr>
-            <w:tcW w:w="2729" w:type="dxa"/>
-            <w:shd w:val="clear" w:color="auto" w:fill="D0CECE" w:themeFill="background2" w:themeFillShade="E6"/>
-            <w:tcMar>
-              <w:top w:w="80" w:type="dxa"/>
-              <w:left w:w="80" w:type="dxa"/>
-              <w:bottom w:w="80" w:type="dxa"/>
-              <w:right w:w="80" w:type="dxa"/>
-            </w:tcMar>
-          </w:tcPr>
-          <w:p>
-            <w:pPr>
-              <w:spacing w:after="0" w:line="240" w:lineRule="auto"/>
-              <w:jc w:val="center"/>
-              <w:rPr>
-                <w:rFonts w:eastAsia="Times New Roman" w:cstheme="minorHAnsi"/>
-                <w:sz w:val="20"/>
-                <w:szCs w:val="20"/>
-                <w:lang w:eastAsia="en-NZ"/>
-              </w:rPr>
-            </w:pPr>
-          </w:p>
-        </w:tc>
-        <w:tc>
-          <w:tcPr>
-            <w:tcW w:w="1015" w:type="dxa"/>
-            <w:shd w:val="clear" w:color="auto" w:fill="D0CECE" w:themeFill="background2" w:themeFillShade="E6"/>
-            <w:tcMar>
-              <w:top w:w="80" w:type="dxa"/>
-              <w:left w:w="80" w:type="dxa"/>
-              <w:bottom w:w="80" w:type="dxa"/>
-              <w:right w:w="80" w:type="dxa"/>
-            </w:tcMar>
-          </w:tcPr>
-          <w:p>
-            <w:pPr>
-              <w:spacing w:after="0" w:line="240" w:lineRule="auto"/>
-              <w:jc w:val="center"/>
-              <w:rPr>
-                <w:rFonts w:eastAsia="Times New Roman" w:cstheme="minorHAnsi"/>
-                <w:sz w:val="20"/>
-                <w:szCs w:val="20"/>
-                <w:lang w:eastAsia="en-NZ"/>
-              </w:rPr>
-            </w:pPr>
-          </w:p>
-        </w:tc>
-        <w:tc>
-          <w:tcPr>
-            <w:tcW w:w="5330" w:type="dxa"/>
-            <w:shd w:val="clear" w:color="auto" w:fill="D0CECE" w:themeFill="background2" w:themeFillShade="E6"/>
-            <w:tcMar>
-              <w:top w:w="80" w:type="dxa"/>
-              <w:left w:w="80" w:type="dxa"/>
-              <w:bottom w:w="80" w:type="dxa"/>
-              <w:right w:w="80" w:type="dxa"/>
-            </w:tcMar>
           </w:tcPr>
           <w:p>
             <w:pPr>
@@ -7790,8 +7069,478 @@
           <w:szCs w:val="20"/>
         </w:rPr>
       </w:pPr>
+    </w:p>
+    <w:p>
+      <w:pPr>
+        <w:rPr>
+          <w:rFonts w:cstheme="minorHAnsi"/>
+          <w:sz w:val="20"/>
+          <w:szCs w:val="20"/>
+        </w:rPr>
+      </w:pPr>
+      <w:r>
+        <w:rPr>
+          <w:rFonts w:cstheme="minorHAnsi"/>
+          <w:sz w:val="20"/>
+          <w:szCs w:val="20"/>
+        </w:rPr>
+        <w:t xml:space="preserve">The R&amp;D project has been very challenging from the very start and it has tested our team’s patience, organizational and communication skills.  Although, </w:t>
+      </w:r>
+      <w:proofErr w:type="gramStart"/>
+      <w:r>
+        <w:rPr>
+          <w:rFonts w:cstheme="minorHAnsi"/>
+          <w:sz w:val="20"/>
+          <w:szCs w:val="20"/>
+        </w:rPr>
+        <w:t>It</w:t>
+      </w:r>
+      <w:proofErr w:type="gramEnd"/>
+      <w:r>
+        <w:rPr>
+          <w:rFonts w:cstheme="minorHAnsi"/>
+          <w:sz w:val="20"/>
+          <w:szCs w:val="20"/>
+        </w:rPr>
+        <w:t xml:space="preserve"> is a paper that involves several technical components as it is expected to there has being so far a significant demand for adaptation and proactivity in order to deliver.</w:t>
+      </w:r>
+    </w:p>
+    <w:p>
+      <w:pPr>
+        <w:rPr>
+          <w:rFonts w:cstheme="minorHAnsi"/>
+          <w:sz w:val="20"/>
+          <w:szCs w:val="20"/>
+        </w:rPr>
+      </w:pPr>
+      <w:r>
+        <w:rPr>
+          <w:rFonts w:cstheme="minorHAnsi"/>
+          <w:sz w:val="20"/>
+          <w:szCs w:val="20"/>
+        </w:rPr>
+        <w:t>From the very start we have had one full-time worker and a part-time worker who is me and all team member leave considerable far distance from town. It then points out the difficulty to organize meetings or anything if not with much notice prior any event.  By the first week the team had met and attempted to contacted the supervisor which was only available in a</w:t>
+      </w:r>
+      <w:r>
+        <w:rPr>
+          <w:rFonts w:cstheme="minorHAnsi"/>
+          <w:sz w:val="20"/>
+          <w:szCs w:val="20"/>
+        </w:rPr>
+        <w:t>n</w:t>
+      </w:r>
+      <w:r>
+        <w:rPr>
+          <w:rFonts w:cstheme="minorHAnsi"/>
+          <w:sz w:val="20"/>
+          <w:szCs w:val="20"/>
+        </w:rPr>
+        <w:t xml:space="preserve"> acceptable time on week 2. On our meeting with the supervisor we learned that she would not be our supervisor anymore </w:t>
+      </w:r>
+      <w:r>
+        <w:rPr>
+          <w:rFonts w:cstheme="minorHAnsi"/>
+          <w:sz w:val="20"/>
+          <w:szCs w:val="20"/>
+        </w:rPr>
+        <w:t>and</w:t>
+      </w:r>
+      <w:r>
+        <w:rPr>
+          <w:rFonts w:cstheme="minorHAnsi"/>
+          <w:sz w:val="20"/>
+          <w:szCs w:val="20"/>
+        </w:rPr>
+        <w:t xml:space="preserve"> did not know who would. </w:t>
+      </w:r>
+      <w:r>
+        <w:rPr>
+          <w:rFonts w:cstheme="minorHAnsi"/>
+          <w:sz w:val="20"/>
+          <w:szCs w:val="20"/>
+        </w:rPr>
+        <w:t>Consequently, we were only presented to our supervisor in week 5 as we presented our project proposal.</w:t>
+      </w:r>
+    </w:p>
+    <w:p>
+      <w:pPr>
+        <w:rPr>
+          <w:rFonts w:cstheme="minorHAnsi"/>
+          <w:sz w:val="20"/>
+          <w:szCs w:val="20"/>
+        </w:rPr>
+      </w:pPr>
+      <w:r>
+        <w:rPr>
+          <w:rFonts w:cstheme="minorHAnsi"/>
+          <w:sz w:val="20"/>
+          <w:szCs w:val="20"/>
+        </w:rPr>
+        <w:t xml:space="preserve">Because of the facts presented, I have learned the importance of recording any or all events that happen in the project and understood its benefits. I realized that in some real environment project we could simply not have enough information and yet you </w:t>
+      </w:r>
+      <w:r>
+        <w:rPr>
+          <w:rFonts w:cstheme="minorHAnsi"/>
+          <w:sz w:val="20"/>
+          <w:szCs w:val="20"/>
+        </w:rPr>
+        <w:t>must</w:t>
+      </w:r>
+      <w:r>
+        <w:rPr>
+          <w:rFonts w:cstheme="minorHAnsi"/>
+          <w:sz w:val="20"/>
+          <w:szCs w:val="20"/>
+        </w:rPr>
+        <w:t xml:space="preserve"> ensure you can present work and be prepared for when it comes. Out of necessity I took the leader role to guide the team and </w:t>
+      </w:r>
+      <w:r>
+        <w:rPr>
+          <w:rFonts w:cstheme="minorHAnsi"/>
+          <w:sz w:val="20"/>
+          <w:szCs w:val="20"/>
+        </w:rPr>
+        <w:t>assist</w:t>
+      </w:r>
+      <w:r>
+        <w:rPr>
+          <w:rFonts w:cstheme="minorHAnsi"/>
+          <w:sz w:val="20"/>
+          <w:szCs w:val="20"/>
+        </w:rPr>
+        <w:t xml:space="preserve"> with delegating tasks. Soon I noticed that it is harder than I </w:t>
+      </w:r>
+      <w:r>
+        <w:rPr>
+          <w:rFonts w:cstheme="minorHAnsi"/>
+          <w:sz w:val="20"/>
+          <w:szCs w:val="20"/>
+        </w:rPr>
+        <w:t>expected, there was some reliability that I would know what to do and who should do what as well as maintain track of progress.</w:t>
+      </w:r>
+    </w:p>
+    <w:p>
+      <w:pPr>
+        <w:rPr>
+          <w:rFonts w:cstheme="minorHAnsi"/>
+          <w:sz w:val="20"/>
+          <w:szCs w:val="20"/>
+        </w:rPr>
+      </w:pPr>
+      <w:r>
+        <w:rPr>
+          <w:rFonts w:cstheme="minorHAnsi"/>
+          <w:sz w:val="20"/>
+          <w:szCs w:val="20"/>
+        </w:rPr>
+        <w:t>Moreover, in our planning phase the amount of research and introduction to new technologies were just overwhelming</w:t>
+      </w:r>
+      <w:r>
+        <w:rPr>
+          <w:rFonts w:cstheme="minorHAnsi"/>
+          <w:sz w:val="20"/>
+          <w:szCs w:val="20"/>
+        </w:rPr>
+        <w:t xml:space="preserve">. I have had a change to explore technologies such Google App Engine, learned about servlets and JSP, explore the use of Tomcat server, introduced to GitHub project manager, got to use the </w:t>
+      </w:r>
+      <w:proofErr w:type="spellStart"/>
+      <w:r>
+        <w:rPr>
+          <w:rFonts w:cstheme="minorHAnsi"/>
+          <w:sz w:val="20"/>
+          <w:szCs w:val="20"/>
+        </w:rPr>
+        <w:t>tortoiseGit</w:t>
+      </w:r>
+      <w:proofErr w:type="spellEnd"/>
+      <w:r>
+        <w:rPr>
+          <w:rFonts w:cstheme="minorHAnsi"/>
+          <w:sz w:val="20"/>
+          <w:szCs w:val="20"/>
+        </w:rPr>
+        <w:t xml:space="preserve"> tool which we  have used to keep version control of this report among others such </w:t>
+      </w:r>
+      <w:r>
+        <w:rPr>
+          <w:rFonts w:cstheme="minorHAnsi"/>
+          <w:sz w:val="20"/>
+          <w:szCs w:val="20"/>
+        </w:rPr>
+        <w:t>OneNote</w:t>
+      </w:r>
       <w:bookmarkStart w:id="0" w:name="_GoBack"/>
       <w:bookmarkEnd w:id="0"/>
+      <w:r>
+        <w:rPr>
+          <w:rFonts w:cstheme="minorHAnsi"/>
+          <w:sz w:val="20"/>
+          <w:szCs w:val="20"/>
+        </w:rPr>
+        <w:t xml:space="preserve">. However, the biggest challenge has been understanding infrastructure needs such networking devices and how it </w:t>
+      </w:r>
+      <w:r>
+        <w:rPr>
+          <w:rFonts w:cstheme="minorHAnsi"/>
+          <w:sz w:val="20"/>
+          <w:szCs w:val="20"/>
+        </w:rPr>
+        <w:t>works,</w:t>
+      </w:r>
+      <w:r>
+        <w:rPr>
+          <w:rFonts w:cstheme="minorHAnsi"/>
+          <w:sz w:val="20"/>
+          <w:szCs w:val="20"/>
+        </w:rPr>
+        <w:t xml:space="preserve"> for </w:t>
+      </w:r>
+      <w:r>
+        <w:rPr>
+          <w:rFonts w:cstheme="minorHAnsi"/>
+          <w:sz w:val="20"/>
+          <w:szCs w:val="20"/>
+        </w:rPr>
+        <w:t>instances routers</w:t>
+      </w:r>
+      <w:r>
+        <w:rPr>
+          <w:rFonts w:cstheme="minorHAnsi"/>
+          <w:sz w:val="20"/>
+          <w:szCs w:val="20"/>
+        </w:rPr>
+        <w:t xml:space="preserve">, wireless points and DHCP server.  </w:t>
+      </w:r>
+    </w:p>
+    <w:p>
+      <w:pPr>
+        <w:rPr>
+          <w:rFonts w:cstheme="minorHAnsi"/>
+          <w:sz w:val="20"/>
+          <w:szCs w:val="20"/>
+        </w:rPr>
+      </w:pPr>
+      <w:r>
+        <w:rPr>
+          <w:rFonts w:cstheme="minorHAnsi"/>
+          <w:sz w:val="20"/>
+          <w:szCs w:val="20"/>
+        </w:rPr>
+        <w:t xml:space="preserve">For the hardware requirements, I am currently researching options that support the requirements for the project in proposal. </w:t>
+      </w:r>
+      <w:proofErr w:type="gramStart"/>
+      <w:r>
+        <w:rPr>
+          <w:rFonts w:cstheme="minorHAnsi"/>
+          <w:sz w:val="20"/>
+          <w:szCs w:val="20"/>
+        </w:rPr>
+        <w:t>So</w:t>
+      </w:r>
+      <w:proofErr w:type="gramEnd"/>
+      <w:r>
+        <w:rPr>
+          <w:rFonts w:cstheme="minorHAnsi"/>
+          <w:sz w:val="20"/>
+          <w:szCs w:val="20"/>
+        </w:rPr>
+        <w:t xml:space="preserve"> I was required to research about servers   and implementation strategies to come up with solutions but only after understanding the purpose of reverse proxy server, application server and database and how to fairly be able to know what specifications these one</w:t>
+      </w:r>
+      <w:r>
+        <w:rPr>
+          <w:rFonts w:cstheme="minorHAnsi"/>
+          <w:sz w:val="20"/>
+          <w:szCs w:val="20"/>
+        </w:rPr>
+        <w:t>s</w:t>
+      </w:r>
+      <w:r>
+        <w:rPr>
+          <w:rFonts w:cstheme="minorHAnsi"/>
+          <w:sz w:val="20"/>
+          <w:szCs w:val="20"/>
+        </w:rPr>
+        <w:t xml:space="preserve"> must hold to satisfy demand. I am still deepening my knowledge into virtualization and much more is still to be developed in this area of the project.</w:t>
+      </w:r>
+    </w:p>
+    <w:p>
+      <w:pPr>
+        <w:rPr>
+          <w:rFonts w:cstheme="minorHAnsi"/>
+          <w:sz w:val="20"/>
+          <w:szCs w:val="20"/>
+        </w:rPr>
+      </w:pPr>
+      <w:r>
+        <w:rPr>
+          <w:rFonts w:cstheme="minorHAnsi"/>
+          <w:sz w:val="20"/>
+          <w:szCs w:val="20"/>
+        </w:rPr>
+        <w:t xml:space="preserve">To conclude, the flexible scope or this project allow us to explore many areas of technology, </w:t>
+      </w:r>
+      <w:proofErr w:type="spellStart"/>
+      <w:r>
+        <w:rPr>
+          <w:rFonts w:cstheme="minorHAnsi"/>
+          <w:sz w:val="20"/>
+          <w:szCs w:val="20"/>
+        </w:rPr>
+        <w:t>apart</w:t>
+      </w:r>
+      <w:proofErr w:type="spellEnd"/>
+      <w:r>
+        <w:rPr>
+          <w:rFonts w:cstheme="minorHAnsi"/>
+          <w:sz w:val="20"/>
+          <w:szCs w:val="20"/>
+        </w:rPr>
+        <w:t xml:space="preserve"> of what mentioned above there is much more I could learn about </w:t>
+      </w:r>
+      <w:proofErr w:type="spellStart"/>
+      <w:r>
+        <w:rPr>
+          <w:rFonts w:cstheme="minorHAnsi"/>
+          <w:sz w:val="20"/>
+          <w:szCs w:val="20"/>
+        </w:rPr>
+        <w:t>Iaas</w:t>
+      </w:r>
+      <w:proofErr w:type="spellEnd"/>
+      <w:r>
+        <w:rPr>
+          <w:rFonts w:cstheme="minorHAnsi"/>
+          <w:sz w:val="20"/>
+          <w:szCs w:val="20"/>
+        </w:rPr>
+        <w:t xml:space="preserve">, </w:t>
+      </w:r>
+      <w:proofErr w:type="spellStart"/>
+      <w:r>
+        <w:rPr>
+          <w:rFonts w:cstheme="minorHAnsi"/>
+          <w:sz w:val="20"/>
+          <w:szCs w:val="20"/>
+        </w:rPr>
+        <w:t>Paas</w:t>
+      </w:r>
+      <w:proofErr w:type="spellEnd"/>
+      <w:r>
+        <w:rPr>
+          <w:rFonts w:cstheme="minorHAnsi"/>
+          <w:sz w:val="20"/>
+          <w:szCs w:val="20"/>
+        </w:rPr>
+        <w:t xml:space="preserve"> and </w:t>
+      </w:r>
+      <w:proofErr w:type="spellStart"/>
+      <w:r>
+        <w:rPr>
+          <w:rFonts w:cstheme="minorHAnsi"/>
+          <w:sz w:val="20"/>
+          <w:szCs w:val="20"/>
+        </w:rPr>
+        <w:t>Saas</w:t>
+      </w:r>
+      <w:proofErr w:type="spellEnd"/>
+      <w:r>
+        <w:rPr>
+          <w:rFonts w:cstheme="minorHAnsi"/>
+          <w:sz w:val="20"/>
+          <w:szCs w:val="20"/>
+        </w:rPr>
+        <w:t xml:space="preserve">. But for </w:t>
+      </w:r>
+      <w:proofErr w:type="gramStart"/>
+      <w:r>
+        <w:rPr>
+          <w:rFonts w:cstheme="minorHAnsi"/>
+          <w:sz w:val="20"/>
+          <w:szCs w:val="20"/>
+        </w:rPr>
+        <w:t>now</w:t>
+      </w:r>
+      <w:proofErr w:type="gramEnd"/>
+      <w:r>
+        <w:rPr>
+          <w:rFonts w:cstheme="minorHAnsi"/>
+          <w:sz w:val="20"/>
+          <w:szCs w:val="20"/>
+        </w:rPr>
+        <w:t xml:space="preserve"> enough </w:t>
+      </w:r>
+      <w:r>
+        <w:rPr>
+          <w:rFonts w:cstheme="minorHAnsi"/>
+          <w:sz w:val="20"/>
+          <w:szCs w:val="20"/>
+        </w:rPr>
+        <w:t>have been explored</w:t>
+      </w:r>
+      <w:r>
+        <w:rPr>
+          <w:rFonts w:cstheme="minorHAnsi"/>
+          <w:sz w:val="20"/>
+          <w:szCs w:val="20"/>
+        </w:rPr>
+        <w:t>,</w:t>
+      </w:r>
+      <w:r>
+        <w:rPr>
+          <w:rFonts w:cstheme="minorHAnsi"/>
+          <w:sz w:val="20"/>
+          <w:szCs w:val="20"/>
+        </w:rPr>
+        <w:t xml:space="preserve"> </w:t>
+      </w:r>
+      <w:r>
+        <w:rPr>
+          <w:rFonts w:cstheme="minorHAnsi"/>
+          <w:sz w:val="20"/>
+          <w:szCs w:val="20"/>
+        </w:rPr>
+        <w:t xml:space="preserve">to add some more to my list </w:t>
+      </w:r>
+      <w:r>
+        <w:rPr>
+          <w:rFonts w:cstheme="minorHAnsi"/>
+          <w:sz w:val="20"/>
+          <w:szCs w:val="20"/>
+        </w:rPr>
+        <w:t>we have got familiarized with Feature driven development(FDD) and Kanban, Slack and even seen how a project plan is useful</w:t>
+      </w:r>
+      <w:r>
+        <w:rPr>
+          <w:rFonts w:cstheme="minorHAnsi"/>
+          <w:sz w:val="20"/>
+          <w:szCs w:val="20"/>
+        </w:rPr>
+        <w:t xml:space="preserve"> </w:t>
+      </w:r>
+      <w:r>
+        <w:rPr>
+          <w:rFonts w:cstheme="minorHAnsi"/>
+          <w:sz w:val="20"/>
+          <w:szCs w:val="20"/>
+        </w:rPr>
+        <w:t xml:space="preserve">for instance. </w:t>
+      </w:r>
+      <w:r>
+        <w:rPr>
+          <w:rFonts w:cstheme="minorHAnsi"/>
+          <w:sz w:val="20"/>
+          <w:szCs w:val="20"/>
+        </w:rPr>
+        <w:t>This journey has been frustrating due to my unexperienced and limited knowledge</w:t>
+      </w:r>
+      <w:r>
+        <w:rPr>
+          <w:rFonts w:cstheme="minorHAnsi"/>
+          <w:sz w:val="20"/>
+          <w:szCs w:val="20"/>
+        </w:rPr>
+        <w:t xml:space="preserve"> but little by little we have achieved our goals. </w:t>
+      </w:r>
     </w:p>
     <w:sectPr>
       <w:pgSz w:w="11906" w:h="16838"/>

--- a/Mid-Year/Vini's logbook.docx
+++ b/Mid-Year/Vini's logbook.docx
@@ -2851,124 +2851,6 @@
       <w:tr>
         <w:tc>
           <w:tcPr>
-            <w:tcW w:w="555" w:type="dxa"/>
-            <w:vMerge/>
-          </w:tcPr>
-          <w:p>
-            <w:pPr>
-              <w:spacing w:after="0" w:line="240" w:lineRule="auto"/>
-              <w:jc w:val="center"/>
-              <w:rPr>
-                <w:rFonts w:eastAsia="Times New Roman" w:cstheme="minorHAnsi"/>
-                <w:sz w:val="20"/>
-                <w:szCs w:val="20"/>
-                <w:lang w:eastAsia="en-NZ"/>
-              </w:rPr>
-            </w:pPr>
-          </w:p>
-        </w:tc>
-        <w:tc>
-          <w:tcPr>
-            <w:tcW w:w="2729" w:type="dxa"/>
-            <w:tcMar>
-              <w:top w:w="80" w:type="dxa"/>
-              <w:left w:w="80" w:type="dxa"/>
-              <w:bottom w:w="80" w:type="dxa"/>
-              <w:right w:w="80" w:type="dxa"/>
-            </w:tcMar>
-            <w:hideMark/>
-          </w:tcPr>
-          <w:p>
-            <w:pPr>
-              <w:spacing w:after="0" w:line="240" w:lineRule="auto"/>
-              <w:jc w:val="center"/>
-              <w:rPr>
-                <w:rFonts w:eastAsia="Times New Roman" w:cstheme="minorHAnsi"/>
-                <w:sz w:val="20"/>
-                <w:szCs w:val="20"/>
-                <w:lang w:eastAsia="en-NZ"/>
-              </w:rPr>
-            </w:pPr>
-            <w:r>
-              <w:rPr>
-                <w:rFonts w:eastAsia="Times New Roman" w:cstheme="minorHAnsi"/>
-                <w:sz w:val="20"/>
-                <w:szCs w:val="20"/>
-                <w:lang w:eastAsia="en-NZ"/>
-              </w:rPr>
-              <w:t>Register to Logbooks and minutes</w:t>
-            </w:r>
-          </w:p>
-        </w:tc>
-        <w:tc>
-          <w:tcPr>
-            <w:tcW w:w="1015" w:type="dxa"/>
-            <w:tcMar>
-              <w:top w:w="80" w:type="dxa"/>
-              <w:left w:w="80" w:type="dxa"/>
-              <w:bottom w:w="80" w:type="dxa"/>
-              <w:right w:w="80" w:type="dxa"/>
-            </w:tcMar>
-            <w:hideMark/>
-          </w:tcPr>
-          <w:p>
-            <w:pPr>
-              <w:spacing w:after="0" w:line="240" w:lineRule="auto"/>
-              <w:jc w:val="center"/>
-              <w:rPr>
-                <w:rFonts w:eastAsia="Times New Roman" w:cstheme="minorHAnsi"/>
-                <w:sz w:val="20"/>
-                <w:szCs w:val="20"/>
-                <w:lang w:eastAsia="en-NZ"/>
-              </w:rPr>
-            </w:pPr>
-            <w:r>
-              <w:rPr>
-                <w:rFonts w:eastAsia="Times New Roman" w:cstheme="minorHAnsi"/>
-                <w:sz w:val="20"/>
-                <w:szCs w:val="20"/>
-                <w:lang w:eastAsia="en-NZ"/>
-              </w:rPr>
-              <w:t>1</w:t>
-            </w:r>
-          </w:p>
-        </w:tc>
-        <w:tc>
-          <w:tcPr>
-            <w:tcW w:w="5330" w:type="dxa"/>
-            <w:tcMar>
-              <w:top w:w="80" w:type="dxa"/>
-              <w:left w:w="80" w:type="dxa"/>
-              <w:bottom w:w="80" w:type="dxa"/>
-              <w:right w:w="80" w:type="dxa"/>
-            </w:tcMar>
-            <w:hideMark/>
-          </w:tcPr>
-          <w:p>
-            <w:pPr>
-              <w:spacing w:after="0" w:line="240" w:lineRule="auto"/>
-              <w:rPr>
-                <w:rFonts w:eastAsia="Times New Roman" w:cstheme="minorHAnsi"/>
-                <w:sz w:val="20"/>
-                <w:szCs w:val="20"/>
-                <w:lang w:eastAsia="en-NZ"/>
-              </w:rPr>
-            </w:pPr>
-            <w:r>
-              <w:rPr>
-                <w:rFonts w:eastAsia="Times New Roman" w:cstheme="minorHAnsi"/>
-                <w:sz w:val="20"/>
-                <w:szCs w:val="20"/>
-                <w:lang w:eastAsia="en-NZ"/>
-              </w:rPr>
-              <w:t> </w:t>
-            </w:r>
-          </w:p>
-        </w:tc>
-      </w:tr>
-      <w:tr>
-        <w:tc>
-          <w:tcPr>
             <w:tcW w:w="9629" w:type="dxa"/>
             <w:gridSpan w:val="4"/>
             <w:shd w:val="clear" w:color="auto" w:fill="D0CECE" w:themeFill="background2" w:themeFillShade="E6"/>
@@ -3802,7 +3684,6 @@
         <w:tc>
           <w:tcPr>
             <w:tcW w:w="555" w:type="dxa"/>
-            <w:vMerge w:val="restart"/>
           </w:tcPr>
           <w:p>
             <w:pPr>
@@ -3942,124 +3823,6 @@
                 <w:lang w:eastAsia="en-NZ"/>
               </w:rPr>
               <w:t xml:space="preserve"> Received Feedback of our proposal and recommendations</w:t>
-            </w:r>
-          </w:p>
-        </w:tc>
-      </w:tr>
-      <w:tr>
-        <w:tc>
-          <w:tcPr>
-            <w:tcW w:w="555" w:type="dxa"/>
-            <w:vMerge/>
-          </w:tcPr>
-          <w:p>
-            <w:pPr>
-              <w:spacing w:after="0" w:line="240" w:lineRule="auto"/>
-              <w:jc w:val="center"/>
-              <w:rPr>
-                <w:rFonts w:eastAsia="Times New Roman" w:cstheme="minorHAnsi"/>
-                <w:sz w:val="20"/>
-                <w:szCs w:val="20"/>
-                <w:lang w:eastAsia="en-NZ"/>
-              </w:rPr>
-            </w:pPr>
-          </w:p>
-        </w:tc>
-        <w:tc>
-          <w:tcPr>
-            <w:tcW w:w="2729" w:type="dxa"/>
-            <w:tcMar>
-              <w:top w:w="80" w:type="dxa"/>
-              <w:left w:w="80" w:type="dxa"/>
-              <w:bottom w:w="80" w:type="dxa"/>
-              <w:right w:w="80" w:type="dxa"/>
-            </w:tcMar>
-            <w:hideMark/>
-          </w:tcPr>
-          <w:p>
-            <w:pPr>
-              <w:spacing w:after="0" w:line="240" w:lineRule="auto"/>
-              <w:jc w:val="center"/>
-              <w:rPr>
-                <w:rFonts w:eastAsia="Times New Roman" w:cstheme="minorHAnsi"/>
-                <w:sz w:val="20"/>
-                <w:szCs w:val="20"/>
-                <w:lang w:eastAsia="en-NZ"/>
-              </w:rPr>
-            </w:pPr>
-            <w:r>
-              <w:rPr>
-                <w:rFonts w:eastAsia="Times New Roman" w:cstheme="minorHAnsi"/>
-                <w:sz w:val="20"/>
-                <w:szCs w:val="20"/>
-                <w:lang w:eastAsia="en-NZ"/>
-              </w:rPr>
-              <w:t>Register to Logbooks and minutes</w:t>
-            </w:r>
-          </w:p>
-        </w:tc>
-        <w:tc>
-          <w:tcPr>
-            <w:tcW w:w="1015" w:type="dxa"/>
-            <w:tcMar>
-              <w:top w:w="80" w:type="dxa"/>
-              <w:left w:w="80" w:type="dxa"/>
-              <w:bottom w:w="80" w:type="dxa"/>
-              <w:right w:w="80" w:type="dxa"/>
-            </w:tcMar>
-            <w:hideMark/>
-          </w:tcPr>
-          <w:p>
-            <w:pPr>
-              <w:spacing w:after="0" w:line="240" w:lineRule="auto"/>
-              <w:jc w:val="center"/>
-              <w:rPr>
-                <w:rFonts w:eastAsia="Times New Roman" w:cstheme="minorHAnsi"/>
-                <w:sz w:val="20"/>
-                <w:szCs w:val="20"/>
-                <w:lang w:eastAsia="en-NZ"/>
-              </w:rPr>
-            </w:pPr>
-            <w:r>
-              <w:rPr>
-                <w:rFonts w:eastAsia="Times New Roman" w:cstheme="minorHAnsi"/>
-                <w:sz w:val="20"/>
-                <w:szCs w:val="20"/>
-                <w:lang w:eastAsia="en-NZ"/>
-              </w:rPr>
-              <w:t>1</w:t>
-            </w:r>
-          </w:p>
-        </w:tc>
-        <w:tc>
-          <w:tcPr>
-            <w:tcW w:w="5330" w:type="dxa"/>
-            <w:tcMar>
-              <w:top w:w="80" w:type="dxa"/>
-              <w:left w:w="80" w:type="dxa"/>
-              <w:bottom w:w="80" w:type="dxa"/>
-              <w:right w:w="80" w:type="dxa"/>
-            </w:tcMar>
-            <w:hideMark/>
-          </w:tcPr>
-          <w:p>
-            <w:pPr>
-              <w:spacing w:after="0" w:line="240" w:lineRule="auto"/>
-              <w:rPr>
-                <w:rFonts w:eastAsia="Times New Roman" w:cstheme="minorHAnsi"/>
-                <w:sz w:val="20"/>
-                <w:szCs w:val="20"/>
-                <w:lang w:eastAsia="en-NZ"/>
-              </w:rPr>
-            </w:pPr>
-            <w:r>
-              <w:rPr>
-                <w:rFonts w:eastAsia="Times New Roman" w:cstheme="minorHAnsi"/>
-                <w:sz w:val="20"/>
-                <w:szCs w:val="20"/>
-                <w:lang w:eastAsia="en-NZ"/>
-              </w:rPr>
-              <w:t> </w:t>
             </w:r>
           </w:p>
         </w:tc>
@@ -4470,7 +4233,6 @@
                 <w:szCs w:val="20"/>
                 <w:lang w:eastAsia="en-NZ"/>
               </w:rPr>
-              <w:lastRenderedPageBreak/>
               <w:t>Group Meeting</w:t>
             </w:r>
           </w:p>
@@ -4910,7 +4672,17 @@
                 <w:szCs w:val="20"/>
                 <w:lang w:eastAsia="en-NZ"/>
               </w:rPr>
-              <w:t xml:space="preserve"> do and that would be simple and clear enough to carry out independently. Question such as what part of the feasibility study should be done first and why? Who should do them and why? Who should work with whom? Listed missing documents such change management plan and quality management plan. </w:t>
+              <w:t xml:space="preserve"> do and that would be simple and clear enough to carry out independently. Question such as what part of the feasibility study should be </w:t>
+            </w:r>
+            <w:r>
+              <w:rPr>
+                <w:rFonts w:eastAsia="Times New Roman" w:cstheme="minorHAnsi"/>
+                <w:sz w:val="20"/>
+                <w:szCs w:val="20"/>
+                <w:lang w:eastAsia="en-NZ"/>
+              </w:rPr>
+              <w:lastRenderedPageBreak/>
+              <w:t xml:space="preserve">done first and why? Who should do them and why? Who should work with whom? Listed missing documents such change management plan and quality management plan. </w:t>
             </w:r>
           </w:p>
         </w:tc>
@@ -7024,7 +6796,7 @@
                 <w:szCs w:val="20"/>
                 <w:lang w:eastAsia="en-NZ"/>
               </w:rPr>
-              <w:t>103</w:t>
+              <w:t>101</w:t>
             </w:r>
           </w:p>
         </w:tc>
@@ -7269,8 +7041,6 @@
         </w:rPr>
         <w:t>OneNote</w:t>
       </w:r>
-      <w:bookmarkStart w:id="0" w:name="_GoBack"/>
-      <w:bookmarkEnd w:id="0"/>
       <w:r>
         <w:rPr>
           <w:rFonts w:cstheme="minorHAnsi"/>
@@ -7467,63 +7237,7 @@
           <w:sz w:val="20"/>
           <w:szCs w:val="20"/>
         </w:rPr>
-        <w:t xml:space="preserve"> enough </w:t>
-      </w:r>
-      <w:r>
-        <w:rPr>
-          <w:rFonts w:cstheme="minorHAnsi"/>
-          <w:sz w:val="20"/>
-          <w:szCs w:val="20"/>
-        </w:rPr>
-        <w:t>have been explored</w:t>
-      </w:r>
-      <w:r>
-        <w:rPr>
-          <w:rFonts w:cstheme="minorHAnsi"/>
-          <w:sz w:val="20"/>
-          <w:szCs w:val="20"/>
-        </w:rPr>
-        <w:t>,</w:t>
-      </w:r>
-      <w:r>
-        <w:rPr>
-          <w:rFonts w:cstheme="minorHAnsi"/>
-          <w:sz w:val="20"/>
-          <w:szCs w:val="20"/>
-        </w:rPr>
-        <w:t xml:space="preserve"> </w:t>
-      </w:r>
-      <w:r>
-        <w:rPr>
-          <w:rFonts w:cstheme="minorHAnsi"/>
-          <w:sz w:val="20"/>
-          <w:szCs w:val="20"/>
-        </w:rPr>
-        <w:t xml:space="preserve">to add some more to my list </w:t>
-      </w:r>
-      <w:r>
-        <w:rPr>
-          <w:rFonts w:cstheme="minorHAnsi"/>
-          <w:sz w:val="20"/>
-          <w:szCs w:val="20"/>
-        </w:rPr>
-        <w:t>we have got familiarized with Feature driven development(FDD) and Kanban, Slack and even seen how a project plan is useful</w:t>
-      </w:r>
-      <w:r>
-        <w:rPr>
-          <w:rFonts w:cstheme="minorHAnsi"/>
-          <w:sz w:val="20"/>
-          <w:szCs w:val="20"/>
-        </w:rPr>
-        <w:t xml:space="preserve"> </w:t>
-      </w:r>
-      <w:r>
-        <w:rPr>
-          <w:rFonts w:cstheme="minorHAnsi"/>
-          <w:sz w:val="20"/>
-          <w:szCs w:val="20"/>
-        </w:rPr>
-        <w:t xml:space="preserve">for instance. </w:t>
+        <w:t xml:space="preserve"> enough have been explored, to add some more to my list we have got familiarized with Feature driven development(FDD) and Kanban, Slack and even seen how a project plan is useful for instance. </w:t>
       </w:r>
       <w:r>
         <w:rPr>
@@ -7541,6 +7255,652 @@
         </w:rPr>
         <w:t xml:space="preserve"> but little by little we have achieved our goals. </w:t>
       </w:r>
+      <w:bookmarkStart w:id="0" w:name="_GoBack"/>
+      <w:bookmarkEnd w:id="0"/>
+    </w:p>
+    <w:tbl>
+      <w:tblPr>
+        <w:tblStyle w:val="TableGrid"/>
+        <w:tblW w:w="0" w:type="auto"/>
+        <w:tblLook w:val="04A0" w:firstRow="1" w:lastRow="0" w:firstColumn="1" w:lastColumn="0" w:noHBand="0" w:noVBand="1"/>
+      </w:tblPr>
+      <w:tblGrid>
+        <w:gridCol w:w="2405"/>
+        <w:gridCol w:w="1418"/>
+        <w:gridCol w:w="5193"/>
+      </w:tblGrid>
+      <w:tr>
+        <w:tc>
+          <w:tcPr>
+            <w:tcW w:w="2405" w:type="dxa"/>
+          </w:tcPr>
+          <w:p>
+            <w:pPr>
+              <w:jc w:val="center"/>
+              <w:rPr>
+                <w:rFonts w:cstheme="minorHAnsi"/>
+                <w:sz w:val="20"/>
+                <w:szCs w:val="20"/>
+              </w:rPr>
+            </w:pPr>
+            <w:r>
+              <w:rPr>
+                <w:rFonts w:cstheme="minorHAnsi"/>
+                <w:sz w:val="20"/>
+                <w:szCs w:val="20"/>
+              </w:rPr>
+              <w:t>Activity</w:t>
+            </w:r>
+          </w:p>
+        </w:tc>
+        <w:tc>
+          <w:tcPr>
+            <w:tcW w:w="1418" w:type="dxa"/>
+          </w:tcPr>
+          <w:p>
+            <w:pPr>
+              <w:jc w:val="center"/>
+              <w:rPr>
+                <w:rFonts w:cstheme="minorHAnsi"/>
+                <w:sz w:val="20"/>
+                <w:szCs w:val="20"/>
+              </w:rPr>
+            </w:pPr>
+            <w:r>
+              <w:rPr>
+                <w:rFonts w:cstheme="minorHAnsi"/>
+                <w:sz w:val="20"/>
+                <w:szCs w:val="20"/>
+              </w:rPr>
+              <w:t>Time(hours)</w:t>
+            </w:r>
+          </w:p>
+        </w:tc>
+        <w:tc>
+          <w:tcPr>
+            <w:tcW w:w="5193" w:type="dxa"/>
+          </w:tcPr>
+          <w:p>
+            <w:pPr>
+              <w:jc w:val="center"/>
+              <w:rPr>
+                <w:rFonts w:cstheme="minorHAnsi"/>
+                <w:sz w:val="20"/>
+                <w:szCs w:val="20"/>
+              </w:rPr>
+            </w:pPr>
+            <w:r>
+              <w:rPr>
+                <w:rFonts w:cstheme="minorHAnsi"/>
+                <w:sz w:val="20"/>
+                <w:szCs w:val="20"/>
+              </w:rPr>
+              <w:t>Description</w:t>
+            </w:r>
+          </w:p>
+        </w:tc>
+      </w:tr>
+      <w:tr>
+        <w:tc>
+          <w:tcPr>
+            <w:tcW w:w="2405" w:type="dxa"/>
+          </w:tcPr>
+          <w:p>
+            <w:pPr>
+              <w:rPr>
+                <w:rFonts w:cstheme="minorHAnsi"/>
+                <w:sz w:val="20"/>
+                <w:szCs w:val="20"/>
+              </w:rPr>
+            </w:pPr>
+          </w:p>
+        </w:tc>
+        <w:tc>
+          <w:tcPr>
+            <w:tcW w:w="1418" w:type="dxa"/>
+          </w:tcPr>
+          <w:p>
+            <w:pPr>
+              <w:rPr>
+                <w:rFonts w:cstheme="minorHAnsi"/>
+                <w:sz w:val="20"/>
+                <w:szCs w:val="20"/>
+              </w:rPr>
+            </w:pPr>
+          </w:p>
+        </w:tc>
+        <w:tc>
+          <w:tcPr>
+            <w:tcW w:w="5193" w:type="dxa"/>
+          </w:tcPr>
+          <w:p>
+            <w:pPr>
+              <w:rPr>
+                <w:rFonts w:cstheme="minorHAnsi"/>
+                <w:sz w:val="20"/>
+                <w:szCs w:val="20"/>
+              </w:rPr>
+            </w:pPr>
+          </w:p>
+        </w:tc>
+      </w:tr>
+      <w:tr>
+        <w:tc>
+          <w:tcPr>
+            <w:tcW w:w="2405" w:type="dxa"/>
+          </w:tcPr>
+          <w:p>
+            <w:pPr>
+              <w:jc w:val="center"/>
+              <w:rPr>
+                <w:rFonts w:eastAsia="Times New Roman" w:cstheme="minorHAnsi"/>
+                <w:sz w:val="20"/>
+                <w:szCs w:val="20"/>
+                <w:lang w:eastAsia="en-NZ"/>
+              </w:rPr>
+            </w:pPr>
+            <w:r>
+              <w:rPr>
+                <w:rFonts w:eastAsia="Times New Roman" w:cstheme="minorHAnsi"/>
+                <w:sz w:val="20"/>
+                <w:szCs w:val="20"/>
+                <w:lang w:eastAsia="en-NZ"/>
+              </w:rPr>
+              <w:t>Lecture</w:t>
+            </w:r>
+          </w:p>
+        </w:tc>
+        <w:tc>
+          <w:tcPr>
+            <w:tcW w:w="1418" w:type="dxa"/>
+          </w:tcPr>
+          <w:p>
+            <w:pPr>
+              <w:jc w:val="center"/>
+              <w:rPr>
+                <w:rFonts w:eastAsia="Times New Roman" w:cstheme="minorHAnsi"/>
+                <w:sz w:val="20"/>
+                <w:szCs w:val="20"/>
+                <w:lang w:eastAsia="en-NZ"/>
+              </w:rPr>
+            </w:pPr>
+            <w:r>
+              <w:rPr>
+                <w:rFonts w:eastAsia="Times New Roman" w:cstheme="minorHAnsi"/>
+                <w:sz w:val="20"/>
+                <w:szCs w:val="20"/>
+                <w:lang w:eastAsia="en-NZ"/>
+              </w:rPr>
+              <w:t>20</w:t>
+            </w:r>
+          </w:p>
+        </w:tc>
+        <w:tc>
+          <w:tcPr>
+            <w:tcW w:w="5193" w:type="dxa"/>
+          </w:tcPr>
+          <w:p>
+            <w:pPr>
+              <w:rPr>
+                <w:rFonts w:eastAsia="Times New Roman" w:cstheme="minorHAnsi"/>
+                <w:sz w:val="20"/>
+                <w:szCs w:val="20"/>
+                <w:lang w:eastAsia="en-NZ"/>
+              </w:rPr>
+            </w:pPr>
+            <w:r>
+              <w:rPr>
+                <w:rFonts w:eastAsia="Times New Roman" w:cstheme="minorHAnsi"/>
+                <w:sz w:val="20"/>
+                <w:szCs w:val="20"/>
+                <w:lang w:eastAsia="en-NZ"/>
+              </w:rPr>
+              <w:t> </w:t>
+            </w:r>
+            <w:r>
+              <w:rPr>
+                <w:rFonts w:eastAsia="Times New Roman" w:cstheme="minorHAnsi"/>
+                <w:sz w:val="20"/>
+                <w:szCs w:val="20"/>
+                <w:lang w:eastAsia="en-NZ"/>
+              </w:rPr>
+              <w:t>Approximated time on lectures. Main goal Upskilling</w:t>
+            </w:r>
+          </w:p>
+        </w:tc>
+      </w:tr>
+      <w:tr>
+        <w:tc>
+          <w:tcPr>
+            <w:tcW w:w="2405" w:type="dxa"/>
+          </w:tcPr>
+          <w:p>
+            <w:pPr>
+              <w:jc w:val="center"/>
+              <w:rPr>
+                <w:rFonts w:eastAsia="Times New Roman" w:cstheme="minorHAnsi"/>
+                <w:sz w:val="20"/>
+                <w:szCs w:val="20"/>
+                <w:lang w:eastAsia="en-NZ"/>
+              </w:rPr>
+            </w:pPr>
+            <w:r>
+              <w:rPr>
+                <w:rFonts w:eastAsia="Times New Roman" w:cstheme="minorHAnsi"/>
+                <w:sz w:val="20"/>
+                <w:szCs w:val="20"/>
+                <w:lang w:eastAsia="en-NZ"/>
+              </w:rPr>
+              <w:t>Register to Logbooks and minutes</w:t>
+            </w:r>
+          </w:p>
+        </w:tc>
+        <w:tc>
+          <w:tcPr>
+            <w:tcW w:w="1418" w:type="dxa"/>
+          </w:tcPr>
+          <w:p>
+            <w:pPr>
+              <w:jc w:val="center"/>
+              <w:rPr>
+                <w:rFonts w:eastAsia="Times New Roman" w:cstheme="minorHAnsi"/>
+                <w:sz w:val="20"/>
+                <w:szCs w:val="20"/>
+                <w:lang w:eastAsia="en-NZ"/>
+              </w:rPr>
+            </w:pPr>
+          </w:p>
+          <w:p>
+            <w:pPr>
+              <w:jc w:val="center"/>
+              <w:rPr>
+                <w:rFonts w:eastAsia="Times New Roman" w:cstheme="minorHAnsi"/>
+                <w:sz w:val="20"/>
+                <w:szCs w:val="20"/>
+                <w:lang w:eastAsia="en-NZ"/>
+              </w:rPr>
+            </w:pPr>
+            <w:r>
+              <w:rPr>
+                <w:rFonts w:eastAsia="Times New Roman" w:cstheme="minorHAnsi"/>
+                <w:sz w:val="20"/>
+                <w:szCs w:val="20"/>
+                <w:lang w:eastAsia="en-NZ"/>
+              </w:rPr>
+              <w:t>10</w:t>
+            </w:r>
+          </w:p>
+        </w:tc>
+        <w:tc>
+          <w:tcPr>
+            <w:tcW w:w="5193" w:type="dxa"/>
+          </w:tcPr>
+          <w:p>
+            <w:pPr>
+              <w:rPr>
+                <w:rFonts w:eastAsia="Times New Roman" w:cstheme="minorHAnsi"/>
+                <w:sz w:val="20"/>
+                <w:szCs w:val="20"/>
+                <w:lang w:eastAsia="en-NZ"/>
+              </w:rPr>
+            </w:pPr>
+            <w:r>
+              <w:rPr>
+                <w:rFonts w:eastAsia="Times New Roman" w:cstheme="minorHAnsi"/>
+                <w:sz w:val="20"/>
+                <w:szCs w:val="20"/>
+                <w:lang w:eastAsia="en-NZ"/>
+              </w:rPr>
+              <w:t>This includes time spent every week to update logbook, create minutes, communicate with the team through slack and other tasks that was minor to be recorded.</w:t>
+            </w:r>
+          </w:p>
+        </w:tc>
+      </w:tr>
+      <w:tr>
+        <w:tc>
+          <w:tcPr>
+            <w:tcW w:w="2405" w:type="dxa"/>
+          </w:tcPr>
+          <w:p>
+            <w:pPr>
+              <w:rPr>
+                <w:rFonts w:cstheme="minorHAnsi"/>
+                <w:sz w:val="20"/>
+                <w:szCs w:val="20"/>
+              </w:rPr>
+            </w:pPr>
+            <w:r>
+              <w:rPr>
+                <w:rFonts w:cstheme="minorHAnsi"/>
+                <w:sz w:val="20"/>
+                <w:szCs w:val="20"/>
+              </w:rPr>
+              <w:t>Meetings</w:t>
+            </w:r>
+          </w:p>
+        </w:tc>
+        <w:tc>
+          <w:tcPr>
+            <w:tcW w:w="1418" w:type="dxa"/>
+          </w:tcPr>
+          <w:p>
+            <w:pPr>
+              <w:jc w:val="center"/>
+              <w:rPr>
+                <w:rFonts w:cstheme="minorHAnsi"/>
+                <w:sz w:val="20"/>
+                <w:szCs w:val="20"/>
+              </w:rPr>
+            </w:pPr>
+            <w:r>
+              <w:rPr>
+                <w:rFonts w:cstheme="minorHAnsi"/>
+                <w:sz w:val="20"/>
+                <w:szCs w:val="20"/>
+              </w:rPr>
+              <w:t>20</w:t>
+            </w:r>
+          </w:p>
+        </w:tc>
+        <w:tc>
+          <w:tcPr>
+            <w:tcW w:w="5193" w:type="dxa"/>
+          </w:tcPr>
+          <w:p>
+            <w:pPr>
+              <w:rPr>
+                <w:rFonts w:cstheme="minorHAnsi"/>
+                <w:sz w:val="20"/>
+                <w:szCs w:val="20"/>
+              </w:rPr>
+            </w:pPr>
+            <w:r>
+              <w:rPr>
+                <w:rFonts w:cstheme="minorHAnsi"/>
+                <w:sz w:val="20"/>
+                <w:szCs w:val="20"/>
+              </w:rPr>
+              <w:t>Group, supervisor, client, external meetings</w:t>
+            </w:r>
+          </w:p>
+        </w:tc>
+      </w:tr>
+      <w:tr>
+        <w:tc>
+          <w:tcPr>
+            <w:tcW w:w="2405" w:type="dxa"/>
+          </w:tcPr>
+          <w:p>
+            <w:pPr>
+              <w:rPr>
+                <w:rFonts w:cstheme="minorHAnsi"/>
+                <w:sz w:val="20"/>
+                <w:szCs w:val="20"/>
+              </w:rPr>
+            </w:pPr>
+            <w:r>
+              <w:rPr>
+                <w:rFonts w:cstheme="minorHAnsi"/>
+                <w:sz w:val="20"/>
+                <w:szCs w:val="20"/>
+              </w:rPr>
+              <w:t xml:space="preserve">Project Proposal </w:t>
+            </w:r>
+          </w:p>
+        </w:tc>
+        <w:tc>
+          <w:tcPr>
+            <w:tcW w:w="1418" w:type="dxa"/>
+          </w:tcPr>
+          <w:p>
+            <w:pPr>
+              <w:jc w:val="center"/>
+              <w:rPr>
+                <w:rFonts w:cstheme="minorHAnsi"/>
+                <w:sz w:val="20"/>
+                <w:szCs w:val="20"/>
+              </w:rPr>
+            </w:pPr>
+            <w:r>
+              <w:rPr>
+                <w:rFonts w:cstheme="minorHAnsi"/>
+                <w:sz w:val="20"/>
+                <w:szCs w:val="20"/>
+              </w:rPr>
+              <w:t>26</w:t>
+            </w:r>
+          </w:p>
+        </w:tc>
+        <w:tc>
+          <w:tcPr>
+            <w:tcW w:w="5193" w:type="dxa"/>
+          </w:tcPr>
+          <w:p>
+            <w:pPr>
+              <w:rPr>
+                <w:rFonts w:cstheme="minorHAnsi"/>
+                <w:sz w:val="20"/>
+                <w:szCs w:val="20"/>
+              </w:rPr>
+            </w:pPr>
+            <w:r>
+              <w:rPr>
+                <w:rFonts w:cstheme="minorHAnsi"/>
+                <w:sz w:val="20"/>
+                <w:szCs w:val="20"/>
+              </w:rPr>
+              <w:t>Includes all activities\work done towards the project proposal</w:t>
+            </w:r>
+          </w:p>
+        </w:tc>
+      </w:tr>
+      <w:tr>
+        <w:tc>
+          <w:tcPr>
+            <w:tcW w:w="2405" w:type="dxa"/>
+          </w:tcPr>
+          <w:p>
+            <w:pPr>
+              <w:rPr>
+                <w:rFonts w:cstheme="minorHAnsi"/>
+                <w:sz w:val="20"/>
+                <w:szCs w:val="20"/>
+              </w:rPr>
+            </w:pPr>
+            <w:r>
+              <w:rPr>
+                <w:rFonts w:cstheme="minorHAnsi"/>
+                <w:sz w:val="20"/>
+                <w:szCs w:val="20"/>
+              </w:rPr>
+              <w:t>Planning phase</w:t>
+            </w:r>
+          </w:p>
+        </w:tc>
+        <w:tc>
+          <w:tcPr>
+            <w:tcW w:w="1418" w:type="dxa"/>
+          </w:tcPr>
+          <w:p>
+            <w:pPr>
+              <w:jc w:val="center"/>
+              <w:rPr>
+                <w:rFonts w:cstheme="minorHAnsi"/>
+                <w:sz w:val="20"/>
+                <w:szCs w:val="20"/>
+              </w:rPr>
+            </w:pPr>
+            <w:r>
+              <w:rPr>
+                <w:rFonts w:cstheme="minorHAnsi"/>
+                <w:sz w:val="20"/>
+                <w:szCs w:val="20"/>
+              </w:rPr>
+              <w:t>16</w:t>
+            </w:r>
+          </w:p>
+        </w:tc>
+        <w:tc>
+          <w:tcPr>
+            <w:tcW w:w="5193" w:type="dxa"/>
+          </w:tcPr>
+          <w:p>
+            <w:pPr>
+              <w:rPr>
+                <w:rFonts w:cstheme="minorHAnsi"/>
+                <w:sz w:val="20"/>
+                <w:szCs w:val="20"/>
+              </w:rPr>
+            </w:pPr>
+            <w:r>
+              <w:rPr>
+                <w:rFonts w:cstheme="minorHAnsi"/>
+                <w:sz w:val="20"/>
+                <w:szCs w:val="20"/>
+              </w:rPr>
+              <w:t>Includes research\ production of report\ questions\ communication with external part.</w:t>
+            </w:r>
+          </w:p>
+        </w:tc>
+      </w:tr>
+      <w:tr>
+        <w:tc>
+          <w:tcPr>
+            <w:tcW w:w="2405" w:type="dxa"/>
+          </w:tcPr>
+          <w:p>
+            <w:pPr>
+              <w:rPr>
+                <w:rFonts w:cstheme="minorHAnsi"/>
+                <w:sz w:val="20"/>
+                <w:szCs w:val="20"/>
+              </w:rPr>
+            </w:pPr>
+            <w:r>
+              <w:rPr>
+                <w:rFonts w:cstheme="minorHAnsi"/>
+                <w:sz w:val="20"/>
+                <w:szCs w:val="20"/>
+              </w:rPr>
+              <w:lastRenderedPageBreak/>
+              <w:t xml:space="preserve">Upskilling </w:t>
+            </w:r>
+          </w:p>
+        </w:tc>
+        <w:tc>
+          <w:tcPr>
+            <w:tcW w:w="1418" w:type="dxa"/>
+          </w:tcPr>
+          <w:p>
+            <w:pPr>
+              <w:rPr>
+                <w:rFonts w:cstheme="minorHAnsi"/>
+                <w:sz w:val="20"/>
+                <w:szCs w:val="20"/>
+              </w:rPr>
+            </w:pPr>
+            <w:r>
+              <w:rPr>
+                <w:rFonts w:cstheme="minorHAnsi"/>
+                <w:sz w:val="20"/>
+                <w:szCs w:val="20"/>
+              </w:rPr>
+              <w:t xml:space="preserve"> 10</w:t>
+            </w:r>
+          </w:p>
+        </w:tc>
+        <w:tc>
+          <w:tcPr>
+            <w:tcW w:w="5193" w:type="dxa"/>
+          </w:tcPr>
+          <w:p>
+            <w:pPr>
+              <w:rPr>
+                <w:rFonts w:cstheme="minorHAnsi"/>
+                <w:sz w:val="20"/>
+                <w:szCs w:val="20"/>
+              </w:rPr>
+            </w:pPr>
+            <w:r>
+              <w:rPr>
+                <w:rFonts w:cstheme="minorHAnsi"/>
+                <w:sz w:val="20"/>
+                <w:szCs w:val="20"/>
+              </w:rPr>
+              <w:t>Time spent on learning new skills\ tools\ research of new technologies.</w:t>
+            </w:r>
+          </w:p>
+        </w:tc>
+      </w:tr>
+      <w:tr>
+        <w:tc>
+          <w:tcPr>
+            <w:tcW w:w="2405" w:type="dxa"/>
+          </w:tcPr>
+          <w:p>
+            <w:pPr>
+              <w:rPr>
+                <w:rFonts w:cstheme="minorHAnsi"/>
+                <w:sz w:val="20"/>
+                <w:szCs w:val="20"/>
+              </w:rPr>
+            </w:pPr>
+            <w:r>
+              <w:rPr>
+                <w:rFonts w:cstheme="minorHAnsi"/>
+                <w:sz w:val="20"/>
+                <w:szCs w:val="20"/>
+              </w:rPr>
+              <w:t>Total</w:t>
+            </w:r>
+          </w:p>
+        </w:tc>
+        <w:tc>
+          <w:tcPr>
+            <w:tcW w:w="1418" w:type="dxa"/>
+          </w:tcPr>
+          <w:p>
+            <w:pPr>
+              <w:rPr>
+                <w:rFonts w:cstheme="minorHAnsi"/>
+                <w:sz w:val="20"/>
+                <w:szCs w:val="20"/>
+              </w:rPr>
+            </w:pPr>
+            <w:r>
+              <w:rPr>
+                <w:rFonts w:cstheme="minorHAnsi"/>
+                <w:sz w:val="20"/>
+                <w:szCs w:val="20"/>
+              </w:rPr>
+              <w:t>Approx. 102</w:t>
+            </w:r>
+          </w:p>
+        </w:tc>
+        <w:tc>
+          <w:tcPr>
+            <w:tcW w:w="5193" w:type="dxa"/>
+          </w:tcPr>
+          <w:p>
+            <w:pPr>
+              <w:rPr>
+                <w:rFonts w:cstheme="minorHAnsi"/>
+                <w:sz w:val="20"/>
+                <w:szCs w:val="20"/>
+              </w:rPr>
+            </w:pPr>
+          </w:p>
+        </w:tc>
+      </w:tr>
+    </w:tbl>
+    <w:p>
+      <w:pPr>
+        <w:rPr>
+          <w:rFonts w:cstheme="minorHAnsi"/>
+          <w:sz w:val="20"/>
+          <w:szCs w:val="20"/>
+        </w:rPr>
+      </w:pPr>
     </w:p>
     <w:sectPr>
       <w:pgSz w:w="11906" w:h="16838"/>
@@ -7993,6 +8353,25 @@
       <w:lang w:eastAsia="en-NZ"/>
     </w:rPr>
   </w:style>
+  <w:style w:type="table" w:styleId="TableGrid">
+    <w:name w:val="Table Grid"/>
+    <w:basedOn w:val="TableNormal"/>
+    <w:uiPriority w:val="39"/>
+    <w:rsid w:val="004C7CD3"/>
+    <w:pPr>
+      <w:spacing w:after="0" w:line="240" w:lineRule="auto"/>
+    </w:pPr>
+    <w:tblPr>
+      <w:tblBorders>
+        <w:top w:val="single" w:sz="4" w:space="0" w:color="auto"/>
+        <w:left w:val="single" w:sz="4" w:space="0" w:color="auto"/>
+        <w:bottom w:val="single" w:sz="4" w:space="0" w:color="auto"/>
+        <w:right w:val="single" w:sz="4" w:space="0" w:color="auto"/>
+        <w:insideH w:val="single" w:sz="4" w:space="0" w:color="auto"/>
+        <w:insideV w:val="single" w:sz="4" w:space="0" w:color="auto"/>
+      </w:tblBorders>
+    </w:tblPr>
+  </w:style>
 </w:styles>
 </file>
 

--- a/Mid-Year/Vini's logbook.docx
+++ b/Mid-Year/Vini's logbook.docx
@@ -2,6 +2,19 @@
 <file path=word/document.xml><?xml version="1.0" encoding="utf-8"?>
 <w:document xmlns:wpc="http://schemas.microsoft.com/office/word/2010/wordprocessingCanvas" xmlns:cx="http://schemas.microsoft.com/office/drawing/2014/chartex" xmlns:cx1="http://schemas.microsoft.com/office/drawing/2015/9/8/chartex" xmlns:cx2="http://schemas.microsoft.com/office/drawing/2015/10/21/chartex" xmlns:cx3="http://schemas.microsoft.com/office/drawing/2016/5/9/chartex" xmlns:cx4="http://schemas.microsoft.com/office/drawing/2016/5/10/chartex" xmlns:cx5="http://schemas.microsoft.com/office/drawing/2016/5/11/chartex" xmlns:mc="http://schemas.openxmlformats.org/markup-compatibility/2006" xmlns:o="urn:schemas-microsoft-com:office:office" xmlns:r="http://schemas.openxmlformats.org/officeDocument/2006/relationships" xmlns:m="http://schemas.openxmlformats.org/officeDocument/2006/math" xmlns:v="urn:schemas-microsoft-com:vml" xmlns:wp14="http://schemas.microsoft.com/office/word/2010/wordprocessingDrawing" xmlns:wp="http://schemas.openxmlformats.org/drawingml/2006/wordprocessingDrawing" xmlns:w10="urn:schemas-microsoft-com:office:word" xmlns:w="http://schemas.openxmlformats.org/wordprocessingml/2006/main" xmlns:w14="http://schemas.microsoft.com/office/word/2010/wordml" xmlns:w15="http://schemas.microsoft.com/office/word/2012/wordml" xmlns:w16se="http://schemas.microsoft.com/office/word/2015/wordml/symex" xmlns:wpg="http://schemas.microsoft.com/office/word/2010/wordprocessingGroup" xmlns:wpi="http://schemas.microsoft.com/office/word/2010/wordprocessingInk" xmlns:wne="http://schemas.microsoft.com/office/word/2006/wordml" xmlns:wps="http://schemas.microsoft.com/office/word/2010/wordprocessingShape" mc:Ignorable="w14 w15 w16se wp14">
   <w:body>
+    <w:p>
+      <w:pPr>
+        <w:rPr>
+          <w:b/>
+        </w:rPr>
+      </w:pPr>
+      <w:r>
+        <w:rPr>
+          <w:b/>
+        </w:rPr>
+        <w:t>Detailed Work breakdown</w:t>
+      </w:r>
+    </w:p>
     <w:tbl>
       <w:tblPr>
         <w:tblW w:w="9629" w:type="dxa"/>
@@ -2242,7 +2255,17 @@
                 <w:szCs w:val="20"/>
                 <w:lang w:eastAsia="en-NZ"/>
               </w:rPr>
-              <w:t xml:space="preserve"> from meeting with Client and moderator from week before. At the end of this meeting there was a clearer vision on what we would be doing for each section.</w:t>
+              <w:t xml:space="preserve"> from meeting with Client and moderator from week before. At the end of this </w:t>
+            </w:r>
+            <w:r>
+              <w:rPr>
+                <w:rFonts w:eastAsia="Times New Roman" w:cstheme="minorHAnsi"/>
+                <w:sz w:val="20"/>
+                <w:szCs w:val="20"/>
+                <w:lang w:eastAsia="en-NZ"/>
+              </w:rPr>
+              <w:lastRenderedPageBreak/>
+              <w:t>meeting there was a clearer vision on what we would be doing for each section.</w:t>
             </w:r>
           </w:p>
         </w:tc>
@@ -4672,7 +4695,7 @@
                 <w:szCs w:val="20"/>
                 <w:lang w:eastAsia="en-NZ"/>
               </w:rPr>
-              <w:t xml:space="preserve"> do and that would be simple and clear enough to carry out independently. Question such as what part of the feasibility study should be </w:t>
+              <w:t xml:space="preserve"> do and that </w:t>
             </w:r>
             <w:r>
               <w:rPr>
@@ -4682,7 +4705,7 @@
                 <w:lang w:eastAsia="en-NZ"/>
               </w:rPr>
               <w:lastRenderedPageBreak/>
-              <w:t xml:space="preserve">done first and why? Who should do them and why? Who should work with whom? Listed missing documents such change management plan and quality management plan. </w:t>
+              <w:t xml:space="preserve">would be simple and clear enough to carry out independently. Question such as what part of the feasibility study should be done first and why? Who should do them and why? Who should work with whom? Listed missing documents such change management plan and quality management plan. </w:t>
             </w:r>
           </w:p>
         </w:tc>
@@ -6841,6 +6864,690 @@
           <w:szCs w:val="20"/>
         </w:rPr>
       </w:pPr>
+    </w:p>
+    <w:p>
+      <w:pPr>
+        <w:rPr>
+          <w:rFonts w:cstheme="minorHAnsi"/>
+          <w:b/>
+          <w:sz w:val="20"/>
+          <w:szCs w:val="20"/>
+        </w:rPr>
+      </w:pPr>
+      <w:r>
+        <w:rPr>
+          <w:rFonts w:cstheme="minorHAnsi"/>
+          <w:b/>
+          <w:sz w:val="20"/>
+          <w:szCs w:val="20"/>
+        </w:rPr>
+        <w:t>Work breakdown summary</w:t>
+      </w:r>
+    </w:p>
+    <w:tbl>
+      <w:tblPr>
+        <w:tblStyle w:val="TableGrid"/>
+        <w:tblpPr w:leftFromText="180" w:rightFromText="180" w:vertAnchor="text" w:horzAnchor="margin" w:tblpY="58"/>
+        <w:tblW w:w="0" w:type="auto"/>
+        <w:tblLook w:val="04A0" w:firstRow="1" w:lastRow="0" w:firstColumn="1" w:lastColumn="0" w:noHBand="0" w:noVBand="1"/>
+      </w:tblPr>
+      <w:tblGrid>
+        <w:gridCol w:w="2405"/>
+        <w:gridCol w:w="1418"/>
+        <w:gridCol w:w="5193"/>
+      </w:tblGrid>
+      <w:tr>
+        <w:tc>
+          <w:tcPr>
+            <w:tcW w:w="2405" w:type="dxa"/>
+          </w:tcPr>
+          <w:p>
+            <w:pPr>
+              <w:jc w:val="center"/>
+              <w:rPr>
+                <w:rFonts w:cstheme="minorHAnsi"/>
+                <w:sz w:val="20"/>
+                <w:szCs w:val="20"/>
+              </w:rPr>
+            </w:pPr>
+            <w:r>
+              <w:rPr>
+                <w:rFonts w:cstheme="minorHAnsi"/>
+                <w:sz w:val="20"/>
+                <w:szCs w:val="20"/>
+              </w:rPr>
+              <w:t>Activity</w:t>
+            </w:r>
+          </w:p>
+        </w:tc>
+        <w:tc>
+          <w:tcPr>
+            <w:tcW w:w="1418" w:type="dxa"/>
+          </w:tcPr>
+          <w:p>
+            <w:pPr>
+              <w:jc w:val="center"/>
+              <w:rPr>
+                <w:rFonts w:cstheme="minorHAnsi"/>
+                <w:sz w:val="20"/>
+                <w:szCs w:val="20"/>
+              </w:rPr>
+            </w:pPr>
+            <w:r>
+              <w:rPr>
+                <w:rFonts w:cstheme="minorHAnsi"/>
+                <w:sz w:val="20"/>
+                <w:szCs w:val="20"/>
+              </w:rPr>
+              <w:t>Time(hours)</w:t>
+            </w:r>
+          </w:p>
+        </w:tc>
+        <w:tc>
+          <w:tcPr>
+            <w:tcW w:w="5193" w:type="dxa"/>
+          </w:tcPr>
+          <w:p>
+            <w:pPr>
+              <w:jc w:val="center"/>
+              <w:rPr>
+                <w:rFonts w:cstheme="minorHAnsi"/>
+                <w:sz w:val="20"/>
+                <w:szCs w:val="20"/>
+              </w:rPr>
+            </w:pPr>
+            <w:r>
+              <w:rPr>
+                <w:rFonts w:cstheme="minorHAnsi"/>
+                <w:sz w:val="20"/>
+                <w:szCs w:val="20"/>
+              </w:rPr>
+              <w:t>Description</w:t>
+            </w:r>
+          </w:p>
+        </w:tc>
+      </w:tr>
+      <w:tr>
+        <w:tc>
+          <w:tcPr>
+            <w:tcW w:w="2405" w:type="dxa"/>
+          </w:tcPr>
+          <w:p>
+            <w:pPr>
+              <w:rPr>
+                <w:rFonts w:cstheme="minorHAnsi"/>
+                <w:sz w:val="20"/>
+                <w:szCs w:val="20"/>
+              </w:rPr>
+            </w:pPr>
+          </w:p>
+        </w:tc>
+        <w:tc>
+          <w:tcPr>
+            <w:tcW w:w="1418" w:type="dxa"/>
+          </w:tcPr>
+          <w:p>
+            <w:pPr>
+              <w:rPr>
+                <w:rFonts w:cstheme="minorHAnsi"/>
+                <w:sz w:val="20"/>
+                <w:szCs w:val="20"/>
+              </w:rPr>
+            </w:pPr>
+          </w:p>
+        </w:tc>
+        <w:tc>
+          <w:tcPr>
+            <w:tcW w:w="5193" w:type="dxa"/>
+          </w:tcPr>
+          <w:p>
+            <w:pPr>
+              <w:rPr>
+                <w:rFonts w:cstheme="minorHAnsi"/>
+                <w:sz w:val="20"/>
+                <w:szCs w:val="20"/>
+              </w:rPr>
+            </w:pPr>
+          </w:p>
+        </w:tc>
+      </w:tr>
+      <w:tr>
+        <w:tc>
+          <w:tcPr>
+            <w:tcW w:w="2405" w:type="dxa"/>
+          </w:tcPr>
+          <w:p>
+            <w:pPr>
+              <w:jc w:val="center"/>
+              <w:rPr>
+                <w:rFonts w:eastAsia="Times New Roman" w:cstheme="minorHAnsi"/>
+                <w:sz w:val="20"/>
+                <w:szCs w:val="20"/>
+                <w:lang w:eastAsia="en-NZ"/>
+              </w:rPr>
+            </w:pPr>
+            <w:r>
+              <w:rPr>
+                <w:rFonts w:eastAsia="Times New Roman" w:cstheme="minorHAnsi"/>
+                <w:sz w:val="20"/>
+                <w:szCs w:val="20"/>
+                <w:lang w:eastAsia="en-NZ"/>
+              </w:rPr>
+              <w:t>Lecture</w:t>
+            </w:r>
+          </w:p>
+        </w:tc>
+        <w:tc>
+          <w:tcPr>
+            <w:tcW w:w="1418" w:type="dxa"/>
+          </w:tcPr>
+          <w:p>
+            <w:pPr>
+              <w:jc w:val="center"/>
+              <w:rPr>
+                <w:rFonts w:eastAsia="Times New Roman" w:cstheme="minorHAnsi"/>
+                <w:sz w:val="20"/>
+                <w:szCs w:val="20"/>
+                <w:lang w:eastAsia="en-NZ"/>
+              </w:rPr>
+            </w:pPr>
+            <w:r>
+              <w:rPr>
+                <w:rFonts w:eastAsia="Times New Roman" w:cstheme="minorHAnsi"/>
+                <w:sz w:val="20"/>
+                <w:szCs w:val="20"/>
+                <w:lang w:eastAsia="en-NZ"/>
+              </w:rPr>
+              <w:t>20</w:t>
+            </w:r>
+          </w:p>
+        </w:tc>
+        <w:tc>
+          <w:tcPr>
+            <w:tcW w:w="5193" w:type="dxa"/>
+          </w:tcPr>
+          <w:p>
+            <w:pPr>
+              <w:rPr>
+                <w:rFonts w:eastAsia="Times New Roman" w:cstheme="minorHAnsi"/>
+                <w:sz w:val="20"/>
+                <w:szCs w:val="20"/>
+                <w:lang w:eastAsia="en-NZ"/>
+              </w:rPr>
+            </w:pPr>
+            <w:r>
+              <w:rPr>
+                <w:rFonts w:eastAsia="Times New Roman" w:cstheme="minorHAnsi"/>
+                <w:sz w:val="20"/>
+                <w:szCs w:val="20"/>
+                <w:lang w:eastAsia="en-NZ"/>
+              </w:rPr>
+              <w:t> </w:t>
+            </w:r>
+            <w:r>
+              <w:rPr>
+                <w:rFonts w:eastAsia="Times New Roman" w:cstheme="minorHAnsi"/>
+                <w:sz w:val="20"/>
+                <w:szCs w:val="20"/>
+                <w:lang w:eastAsia="en-NZ"/>
+              </w:rPr>
+              <w:t>Approximated time on lectures. Main goal Upskilling</w:t>
+            </w:r>
+          </w:p>
+        </w:tc>
+      </w:tr>
+      <w:tr>
+        <w:tc>
+          <w:tcPr>
+            <w:tcW w:w="2405" w:type="dxa"/>
+          </w:tcPr>
+          <w:p>
+            <w:pPr>
+              <w:jc w:val="center"/>
+              <w:rPr>
+                <w:rFonts w:eastAsia="Times New Roman" w:cstheme="minorHAnsi"/>
+                <w:sz w:val="20"/>
+                <w:szCs w:val="20"/>
+                <w:lang w:eastAsia="en-NZ"/>
+              </w:rPr>
+            </w:pPr>
+            <w:r>
+              <w:rPr>
+                <w:rFonts w:eastAsia="Times New Roman" w:cstheme="minorHAnsi"/>
+                <w:sz w:val="20"/>
+                <w:szCs w:val="20"/>
+                <w:lang w:eastAsia="en-NZ"/>
+              </w:rPr>
+              <w:t>Register to Logbooks and minutes</w:t>
+            </w:r>
+          </w:p>
+        </w:tc>
+        <w:tc>
+          <w:tcPr>
+            <w:tcW w:w="1418" w:type="dxa"/>
+          </w:tcPr>
+          <w:p>
+            <w:pPr>
+              <w:jc w:val="center"/>
+              <w:rPr>
+                <w:rFonts w:eastAsia="Times New Roman" w:cstheme="minorHAnsi"/>
+                <w:sz w:val="20"/>
+                <w:szCs w:val="20"/>
+                <w:lang w:eastAsia="en-NZ"/>
+              </w:rPr>
+            </w:pPr>
+          </w:p>
+          <w:p>
+            <w:pPr>
+              <w:jc w:val="center"/>
+              <w:rPr>
+                <w:rFonts w:eastAsia="Times New Roman" w:cstheme="minorHAnsi"/>
+                <w:sz w:val="20"/>
+                <w:szCs w:val="20"/>
+                <w:lang w:eastAsia="en-NZ"/>
+              </w:rPr>
+            </w:pPr>
+            <w:r>
+              <w:rPr>
+                <w:rFonts w:eastAsia="Times New Roman" w:cstheme="minorHAnsi"/>
+                <w:sz w:val="20"/>
+                <w:szCs w:val="20"/>
+                <w:lang w:eastAsia="en-NZ"/>
+              </w:rPr>
+              <w:t>10</w:t>
+            </w:r>
+          </w:p>
+        </w:tc>
+        <w:tc>
+          <w:tcPr>
+            <w:tcW w:w="5193" w:type="dxa"/>
+          </w:tcPr>
+          <w:p>
+            <w:pPr>
+              <w:rPr>
+                <w:rFonts w:eastAsia="Times New Roman" w:cstheme="minorHAnsi"/>
+                <w:sz w:val="20"/>
+                <w:szCs w:val="20"/>
+                <w:lang w:eastAsia="en-NZ"/>
+              </w:rPr>
+            </w:pPr>
+            <w:r>
+              <w:rPr>
+                <w:rFonts w:eastAsia="Times New Roman" w:cstheme="minorHAnsi"/>
+                <w:sz w:val="20"/>
+                <w:szCs w:val="20"/>
+                <w:lang w:eastAsia="en-NZ"/>
+              </w:rPr>
+              <w:t>This includes time spent every week to update logbook, create minutes, communicate with the team through slack and other tasks that was minor to be recorded.</w:t>
+            </w:r>
+          </w:p>
+        </w:tc>
+      </w:tr>
+      <w:tr>
+        <w:tc>
+          <w:tcPr>
+            <w:tcW w:w="2405" w:type="dxa"/>
+          </w:tcPr>
+          <w:p>
+            <w:pPr>
+              <w:rPr>
+                <w:rFonts w:cstheme="minorHAnsi"/>
+                <w:sz w:val="20"/>
+                <w:szCs w:val="20"/>
+              </w:rPr>
+            </w:pPr>
+            <w:r>
+              <w:rPr>
+                <w:rFonts w:cstheme="minorHAnsi"/>
+                <w:sz w:val="20"/>
+                <w:szCs w:val="20"/>
+              </w:rPr>
+              <w:t>Meetings</w:t>
+            </w:r>
+          </w:p>
+        </w:tc>
+        <w:tc>
+          <w:tcPr>
+            <w:tcW w:w="1418" w:type="dxa"/>
+          </w:tcPr>
+          <w:p>
+            <w:pPr>
+              <w:jc w:val="center"/>
+              <w:rPr>
+                <w:rFonts w:cstheme="minorHAnsi"/>
+                <w:sz w:val="20"/>
+                <w:szCs w:val="20"/>
+              </w:rPr>
+            </w:pPr>
+            <w:r>
+              <w:rPr>
+                <w:rFonts w:cstheme="minorHAnsi"/>
+                <w:sz w:val="20"/>
+                <w:szCs w:val="20"/>
+              </w:rPr>
+              <w:t>20</w:t>
+            </w:r>
+          </w:p>
+        </w:tc>
+        <w:tc>
+          <w:tcPr>
+            <w:tcW w:w="5193" w:type="dxa"/>
+          </w:tcPr>
+          <w:p>
+            <w:pPr>
+              <w:rPr>
+                <w:rFonts w:cstheme="minorHAnsi"/>
+                <w:sz w:val="20"/>
+                <w:szCs w:val="20"/>
+              </w:rPr>
+            </w:pPr>
+            <w:r>
+              <w:rPr>
+                <w:rFonts w:cstheme="minorHAnsi"/>
+                <w:sz w:val="20"/>
+                <w:szCs w:val="20"/>
+              </w:rPr>
+              <w:t>Group, supervisor, client, external meetings</w:t>
+            </w:r>
+          </w:p>
+        </w:tc>
+      </w:tr>
+      <w:tr>
+        <w:tc>
+          <w:tcPr>
+            <w:tcW w:w="2405" w:type="dxa"/>
+          </w:tcPr>
+          <w:p>
+            <w:pPr>
+              <w:rPr>
+                <w:rFonts w:cstheme="minorHAnsi"/>
+                <w:sz w:val="20"/>
+                <w:szCs w:val="20"/>
+              </w:rPr>
+            </w:pPr>
+            <w:r>
+              <w:rPr>
+                <w:rFonts w:cstheme="minorHAnsi"/>
+                <w:sz w:val="20"/>
+                <w:szCs w:val="20"/>
+              </w:rPr>
+              <w:t xml:space="preserve">Project Proposal </w:t>
+            </w:r>
+          </w:p>
+        </w:tc>
+        <w:tc>
+          <w:tcPr>
+            <w:tcW w:w="1418" w:type="dxa"/>
+          </w:tcPr>
+          <w:p>
+            <w:pPr>
+              <w:jc w:val="center"/>
+              <w:rPr>
+                <w:rFonts w:cstheme="minorHAnsi"/>
+                <w:sz w:val="20"/>
+                <w:szCs w:val="20"/>
+              </w:rPr>
+            </w:pPr>
+            <w:r>
+              <w:rPr>
+                <w:rFonts w:cstheme="minorHAnsi"/>
+                <w:sz w:val="20"/>
+                <w:szCs w:val="20"/>
+              </w:rPr>
+              <w:t>26</w:t>
+            </w:r>
+          </w:p>
+        </w:tc>
+        <w:tc>
+          <w:tcPr>
+            <w:tcW w:w="5193" w:type="dxa"/>
+          </w:tcPr>
+          <w:p>
+            <w:pPr>
+              <w:rPr>
+                <w:rFonts w:cstheme="minorHAnsi"/>
+                <w:sz w:val="20"/>
+                <w:szCs w:val="20"/>
+              </w:rPr>
+            </w:pPr>
+            <w:r>
+              <w:rPr>
+                <w:rFonts w:cstheme="minorHAnsi"/>
+                <w:sz w:val="20"/>
+                <w:szCs w:val="20"/>
+              </w:rPr>
+              <w:t>Includes all activities\work done towards the project proposal</w:t>
+            </w:r>
+          </w:p>
+        </w:tc>
+      </w:tr>
+      <w:tr>
+        <w:tc>
+          <w:tcPr>
+            <w:tcW w:w="2405" w:type="dxa"/>
+          </w:tcPr>
+          <w:p>
+            <w:pPr>
+              <w:rPr>
+                <w:rFonts w:cstheme="minorHAnsi"/>
+                <w:sz w:val="20"/>
+                <w:szCs w:val="20"/>
+              </w:rPr>
+            </w:pPr>
+            <w:r>
+              <w:rPr>
+                <w:rFonts w:cstheme="minorHAnsi"/>
+                <w:sz w:val="20"/>
+                <w:szCs w:val="20"/>
+              </w:rPr>
+              <w:t>Planning phase</w:t>
+            </w:r>
+          </w:p>
+        </w:tc>
+        <w:tc>
+          <w:tcPr>
+            <w:tcW w:w="1418" w:type="dxa"/>
+          </w:tcPr>
+          <w:p>
+            <w:pPr>
+              <w:jc w:val="center"/>
+              <w:rPr>
+                <w:rFonts w:cstheme="minorHAnsi"/>
+                <w:sz w:val="20"/>
+                <w:szCs w:val="20"/>
+              </w:rPr>
+            </w:pPr>
+            <w:r>
+              <w:rPr>
+                <w:rFonts w:cstheme="minorHAnsi"/>
+                <w:sz w:val="20"/>
+                <w:szCs w:val="20"/>
+              </w:rPr>
+              <w:t>16</w:t>
+            </w:r>
+          </w:p>
+        </w:tc>
+        <w:tc>
+          <w:tcPr>
+            <w:tcW w:w="5193" w:type="dxa"/>
+          </w:tcPr>
+          <w:p>
+            <w:pPr>
+              <w:rPr>
+                <w:rFonts w:cstheme="minorHAnsi"/>
+                <w:sz w:val="20"/>
+                <w:szCs w:val="20"/>
+              </w:rPr>
+            </w:pPr>
+            <w:r>
+              <w:rPr>
+                <w:rFonts w:cstheme="minorHAnsi"/>
+                <w:sz w:val="20"/>
+                <w:szCs w:val="20"/>
+              </w:rPr>
+              <w:t>Includes research\ production of report\ questions\ communication with external part.</w:t>
+            </w:r>
+          </w:p>
+        </w:tc>
+      </w:tr>
+      <w:tr>
+        <w:tc>
+          <w:tcPr>
+            <w:tcW w:w="2405" w:type="dxa"/>
+          </w:tcPr>
+          <w:p>
+            <w:pPr>
+              <w:rPr>
+                <w:rFonts w:cstheme="minorHAnsi"/>
+                <w:sz w:val="20"/>
+                <w:szCs w:val="20"/>
+              </w:rPr>
+            </w:pPr>
+            <w:r>
+              <w:rPr>
+                <w:rFonts w:cstheme="minorHAnsi"/>
+                <w:sz w:val="20"/>
+                <w:szCs w:val="20"/>
+              </w:rPr>
+              <w:t xml:space="preserve">Upskilling </w:t>
+            </w:r>
+          </w:p>
+        </w:tc>
+        <w:tc>
+          <w:tcPr>
+            <w:tcW w:w="1418" w:type="dxa"/>
+          </w:tcPr>
+          <w:p>
+            <w:pPr>
+              <w:rPr>
+                <w:rFonts w:cstheme="minorHAnsi"/>
+                <w:sz w:val="20"/>
+                <w:szCs w:val="20"/>
+              </w:rPr>
+            </w:pPr>
+            <w:r>
+              <w:rPr>
+                <w:rFonts w:cstheme="minorHAnsi"/>
+                <w:sz w:val="20"/>
+                <w:szCs w:val="20"/>
+              </w:rPr>
+              <w:t xml:space="preserve"> 10</w:t>
+            </w:r>
+          </w:p>
+        </w:tc>
+        <w:tc>
+          <w:tcPr>
+            <w:tcW w:w="5193" w:type="dxa"/>
+          </w:tcPr>
+          <w:p>
+            <w:pPr>
+              <w:rPr>
+                <w:rFonts w:cstheme="minorHAnsi"/>
+                <w:sz w:val="20"/>
+                <w:szCs w:val="20"/>
+              </w:rPr>
+            </w:pPr>
+            <w:r>
+              <w:rPr>
+                <w:rFonts w:cstheme="minorHAnsi"/>
+                <w:sz w:val="20"/>
+                <w:szCs w:val="20"/>
+              </w:rPr>
+              <w:t>Time spent on learning new skills\ tools\ research of new technologies.</w:t>
+            </w:r>
+          </w:p>
+        </w:tc>
+      </w:tr>
+      <w:tr>
+        <w:tc>
+          <w:tcPr>
+            <w:tcW w:w="2405" w:type="dxa"/>
+          </w:tcPr>
+          <w:p>
+            <w:pPr>
+              <w:rPr>
+                <w:rFonts w:cstheme="minorHAnsi"/>
+                <w:sz w:val="20"/>
+                <w:szCs w:val="20"/>
+              </w:rPr>
+            </w:pPr>
+            <w:r>
+              <w:rPr>
+                <w:rFonts w:cstheme="minorHAnsi"/>
+                <w:sz w:val="20"/>
+                <w:szCs w:val="20"/>
+              </w:rPr>
+              <w:t>Total</w:t>
+            </w:r>
+          </w:p>
+        </w:tc>
+        <w:tc>
+          <w:tcPr>
+            <w:tcW w:w="1418" w:type="dxa"/>
+          </w:tcPr>
+          <w:p>
+            <w:pPr>
+              <w:rPr>
+                <w:rFonts w:cstheme="minorHAnsi"/>
+                <w:sz w:val="20"/>
+                <w:szCs w:val="20"/>
+              </w:rPr>
+            </w:pPr>
+            <w:r>
+              <w:rPr>
+                <w:rFonts w:cstheme="minorHAnsi"/>
+                <w:sz w:val="20"/>
+                <w:szCs w:val="20"/>
+              </w:rPr>
+              <w:t>Approx. 102</w:t>
+            </w:r>
+          </w:p>
+        </w:tc>
+        <w:tc>
+          <w:tcPr>
+            <w:tcW w:w="5193" w:type="dxa"/>
+          </w:tcPr>
+          <w:p>
+            <w:pPr>
+              <w:rPr>
+                <w:rFonts w:cstheme="minorHAnsi"/>
+                <w:sz w:val="20"/>
+                <w:szCs w:val="20"/>
+              </w:rPr>
+            </w:pPr>
+          </w:p>
+        </w:tc>
+      </w:tr>
+    </w:tbl>
+    <w:p>
+      <w:pPr>
+        <w:rPr>
+          <w:rFonts w:cstheme="minorHAnsi"/>
+          <w:sz w:val="20"/>
+          <w:szCs w:val="20"/>
+        </w:rPr>
+      </w:pPr>
+    </w:p>
+    <w:p>
+      <w:pPr>
+        <w:rPr>
+          <w:rFonts w:cstheme="minorHAnsi"/>
+          <w:b/>
+          <w:sz w:val="20"/>
+          <w:szCs w:val="20"/>
+        </w:rPr>
+      </w:pPr>
+      <w:r>
+        <w:rPr>
+          <w:rFonts w:cstheme="minorHAnsi"/>
+          <w:b/>
+          <w:sz w:val="20"/>
+          <w:szCs w:val="20"/>
+        </w:rPr>
+        <w:t>Leaning achieved</w:t>
+      </w:r>
+      <w:bookmarkStart w:id="0" w:name="_GoBack"/>
+      <w:bookmarkEnd w:id="0"/>
     </w:p>
     <w:p>
       <w:pPr>
@@ -7114,7 +7821,16 @@
           <w:sz w:val="20"/>
           <w:szCs w:val="20"/>
         </w:rPr>
-        <w:t xml:space="preserve"> I was required to research about servers   and implementation strategies to come up with solutions but only after understanding the purpose of reverse proxy server, application server and database and how to fairly be able to know what specifications these one</w:t>
+        <w:t xml:space="preserve"> I was required to research about servers   and implementation strategies to come up </w:t>
+      </w:r>
+      <w:r>
+        <w:rPr>
+          <w:rFonts w:cstheme="minorHAnsi"/>
+          <w:sz w:val="20"/>
+          <w:szCs w:val="20"/>
+        </w:rPr>
+        <w:lastRenderedPageBreak/>
+        <w:t>with solutions but only after understanding the purpose of reverse proxy server, application server and database and how to fairly be able to know what specifications these one</w:t>
       </w:r>
       <w:r>
         <w:rPr>
@@ -7255,644 +7971,7 @@
         </w:rPr>
         <w:t xml:space="preserve"> but little by little we have achieved our goals. </w:t>
       </w:r>
-      <w:bookmarkStart w:id="0" w:name="_GoBack"/>
-      <w:bookmarkEnd w:id="0"/>
     </w:p>
-    <w:tbl>
-      <w:tblPr>
-        <w:tblStyle w:val="TableGrid"/>
-        <w:tblW w:w="0" w:type="auto"/>
-        <w:tblLook w:val="04A0" w:firstRow="1" w:lastRow="0" w:firstColumn="1" w:lastColumn="0" w:noHBand="0" w:noVBand="1"/>
-      </w:tblPr>
-      <w:tblGrid>
-        <w:gridCol w:w="2405"/>
-        <w:gridCol w:w="1418"/>
-        <w:gridCol w:w="5193"/>
-      </w:tblGrid>
-      <w:tr>
-        <w:tc>
-          <w:tcPr>
-            <w:tcW w:w="2405" w:type="dxa"/>
-          </w:tcPr>
-          <w:p>
-            <w:pPr>
-              <w:jc w:val="center"/>
-              <w:rPr>
-                <w:rFonts w:cstheme="minorHAnsi"/>
-                <w:sz w:val="20"/>
-                <w:szCs w:val="20"/>
-              </w:rPr>
-            </w:pPr>
-            <w:r>
-              <w:rPr>
-                <w:rFonts w:cstheme="minorHAnsi"/>
-                <w:sz w:val="20"/>
-                <w:szCs w:val="20"/>
-              </w:rPr>
-              <w:t>Activity</w:t>
-            </w:r>
-          </w:p>
-        </w:tc>
-        <w:tc>
-          <w:tcPr>
-            <w:tcW w:w="1418" w:type="dxa"/>
-          </w:tcPr>
-          <w:p>
-            <w:pPr>
-              <w:jc w:val="center"/>
-              <w:rPr>
-                <w:rFonts w:cstheme="minorHAnsi"/>
-                <w:sz w:val="20"/>
-                <w:szCs w:val="20"/>
-              </w:rPr>
-            </w:pPr>
-            <w:r>
-              <w:rPr>
-                <w:rFonts w:cstheme="minorHAnsi"/>
-                <w:sz w:val="20"/>
-                <w:szCs w:val="20"/>
-              </w:rPr>
-              <w:t>Time(hours)</w:t>
-            </w:r>
-          </w:p>
-        </w:tc>
-        <w:tc>
-          <w:tcPr>
-            <w:tcW w:w="5193" w:type="dxa"/>
-          </w:tcPr>
-          <w:p>
-            <w:pPr>
-              <w:jc w:val="center"/>
-              <w:rPr>
-                <w:rFonts w:cstheme="minorHAnsi"/>
-                <w:sz w:val="20"/>
-                <w:szCs w:val="20"/>
-              </w:rPr>
-            </w:pPr>
-            <w:r>
-              <w:rPr>
-                <w:rFonts w:cstheme="minorHAnsi"/>
-                <w:sz w:val="20"/>
-                <w:szCs w:val="20"/>
-              </w:rPr>
-              <w:t>Description</w:t>
-            </w:r>
-          </w:p>
-        </w:tc>
-      </w:tr>
-      <w:tr>
-        <w:tc>
-          <w:tcPr>
-            <w:tcW w:w="2405" w:type="dxa"/>
-          </w:tcPr>
-          <w:p>
-            <w:pPr>
-              <w:rPr>
-                <w:rFonts w:cstheme="minorHAnsi"/>
-                <w:sz w:val="20"/>
-                <w:szCs w:val="20"/>
-              </w:rPr>
-            </w:pPr>
-          </w:p>
-        </w:tc>
-        <w:tc>
-          <w:tcPr>
-            <w:tcW w:w="1418" w:type="dxa"/>
-          </w:tcPr>
-          <w:p>
-            <w:pPr>
-              <w:rPr>
-                <w:rFonts w:cstheme="minorHAnsi"/>
-                <w:sz w:val="20"/>
-                <w:szCs w:val="20"/>
-              </w:rPr>
-            </w:pPr>
-          </w:p>
-        </w:tc>
-        <w:tc>
-          <w:tcPr>
-            <w:tcW w:w="5193" w:type="dxa"/>
-          </w:tcPr>
-          <w:p>
-            <w:pPr>
-              <w:rPr>
-                <w:rFonts w:cstheme="minorHAnsi"/>
-                <w:sz w:val="20"/>
-                <w:szCs w:val="20"/>
-              </w:rPr>
-            </w:pPr>
-          </w:p>
-        </w:tc>
-      </w:tr>
-      <w:tr>
-        <w:tc>
-          <w:tcPr>
-            <w:tcW w:w="2405" w:type="dxa"/>
-          </w:tcPr>
-          <w:p>
-            <w:pPr>
-              <w:jc w:val="center"/>
-              <w:rPr>
-                <w:rFonts w:eastAsia="Times New Roman" w:cstheme="minorHAnsi"/>
-                <w:sz w:val="20"/>
-                <w:szCs w:val="20"/>
-                <w:lang w:eastAsia="en-NZ"/>
-              </w:rPr>
-            </w:pPr>
-            <w:r>
-              <w:rPr>
-                <w:rFonts w:eastAsia="Times New Roman" w:cstheme="minorHAnsi"/>
-                <w:sz w:val="20"/>
-                <w:szCs w:val="20"/>
-                <w:lang w:eastAsia="en-NZ"/>
-              </w:rPr>
-              <w:t>Lecture</w:t>
-            </w:r>
-          </w:p>
-        </w:tc>
-        <w:tc>
-          <w:tcPr>
-            <w:tcW w:w="1418" w:type="dxa"/>
-          </w:tcPr>
-          <w:p>
-            <w:pPr>
-              <w:jc w:val="center"/>
-              <w:rPr>
-                <w:rFonts w:eastAsia="Times New Roman" w:cstheme="minorHAnsi"/>
-                <w:sz w:val="20"/>
-                <w:szCs w:val="20"/>
-                <w:lang w:eastAsia="en-NZ"/>
-              </w:rPr>
-            </w:pPr>
-            <w:r>
-              <w:rPr>
-                <w:rFonts w:eastAsia="Times New Roman" w:cstheme="minorHAnsi"/>
-                <w:sz w:val="20"/>
-                <w:szCs w:val="20"/>
-                <w:lang w:eastAsia="en-NZ"/>
-              </w:rPr>
-              <w:t>20</w:t>
-            </w:r>
-          </w:p>
-        </w:tc>
-        <w:tc>
-          <w:tcPr>
-            <w:tcW w:w="5193" w:type="dxa"/>
-          </w:tcPr>
-          <w:p>
-            <w:pPr>
-              <w:rPr>
-                <w:rFonts w:eastAsia="Times New Roman" w:cstheme="minorHAnsi"/>
-                <w:sz w:val="20"/>
-                <w:szCs w:val="20"/>
-                <w:lang w:eastAsia="en-NZ"/>
-              </w:rPr>
-            </w:pPr>
-            <w:r>
-              <w:rPr>
-                <w:rFonts w:eastAsia="Times New Roman" w:cstheme="minorHAnsi"/>
-                <w:sz w:val="20"/>
-                <w:szCs w:val="20"/>
-                <w:lang w:eastAsia="en-NZ"/>
-              </w:rPr>
-              <w:t> </w:t>
-            </w:r>
-            <w:r>
-              <w:rPr>
-                <w:rFonts w:eastAsia="Times New Roman" w:cstheme="minorHAnsi"/>
-                <w:sz w:val="20"/>
-                <w:szCs w:val="20"/>
-                <w:lang w:eastAsia="en-NZ"/>
-              </w:rPr>
-              <w:t>Approximated time on lectures. Main goal Upskilling</w:t>
-            </w:r>
-          </w:p>
-        </w:tc>
-      </w:tr>
-      <w:tr>
-        <w:tc>
-          <w:tcPr>
-            <w:tcW w:w="2405" w:type="dxa"/>
-          </w:tcPr>
-          <w:p>
-            <w:pPr>
-              <w:jc w:val="center"/>
-              <w:rPr>
-                <w:rFonts w:eastAsia="Times New Roman" w:cstheme="minorHAnsi"/>
-                <w:sz w:val="20"/>
-                <w:szCs w:val="20"/>
-                <w:lang w:eastAsia="en-NZ"/>
-              </w:rPr>
-            </w:pPr>
-            <w:r>
-              <w:rPr>
-                <w:rFonts w:eastAsia="Times New Roman" w:cstheme="minorHAnsi"/>
-                <w:sz w:val="20"/>
-                <w:szCs w:val="20"/>
-                <w:lang w:eastAsia="en-NZ"/>
-              </w:rPr>
-              <w:t>Register to Logbooks and minutes</w:t>
-            </w:r>
-          </w:p>
-        </w:tc>
-        <w:tc>
-          <w:tcPr>
-            <w:tcW w:w="1418" w:type="dxa"/>
-          </w:tcPr>
-          <w:p>
-            <w:pPr>
-              <w:jc w:val="center"/>
-              <w:rPr>
-                <w:rFonts w:eastAsia="Times New Roman" w:cstheme="minorHAnsi"/>
-                <w:sz w:val="20"/>
-                <w:szCs w:val="20"/>
-                <w:lang w:eastAsia="en-NZ"/>
-              </w:rPr>
-            </w:pPr>
-          </w:p>
-          <w:p>
-            <w:pPr>
-              <w:jc w:val="center"/>
-              <w:rPr>
-                <w:rFonts w:eastAsia="Times New Roman" w:cstheme="minorHAnsi"/>
-                <w:sz w:val="20"/>
-                <w:szCs w:val="20"/>
-                <w:lang w:eastAsia="en-NZ"/>
-              </w:rPr>
-            </w:pPr>
-            <w:r>
-              <w:rPr>
-                <w:rFonts w:eastAsia="Times New Roman" w:cstheme="minorHAnsi"/>
-                <w:sz w:val="20"/>
-                <w:szCs w:val="20"/>
-                <w:lang w:eastAsia="en-NZ"/>
-              </w:rPr>
-              <w:t>10</w:t>
-            </w:r>
-          </w:p>
-        </w:tc>
-        <w:tc>
-          <w:tcPr>
-            <w:tcW w:w="5193" w:type="dxa"/>
-          </w:tcPr>
-          <w:p>
-            <w:pPr>
-              <w:rPr>
-                <w:rFonts w:eastAsia="Times New Roman" w:cstheme="minorHAnsi"/>
-                <w:sz w:val="20"/>
-                <w:szCs w:val="20"/>
-                <w:lang w:eastAsia="en-NZ"/>
-              </w:rPr>
-            </w:pPr>
-            <w:r>
-              <w:rPr>
-                <w:rFonts w:eastAsia="Times New Roman" w:cstheme="minorHAnsi"/>
-                <w:sz w:val="20"/>
-                <w:szCs w:val="20"/>
-                <w:lang w:eastAsia="en-NZ"/>
-              </w:rPr>
-              <w:t>This includes time spent every week to update logbook, create minutes, communicate with the team through slack and other tasks that was minor to be recorded.</w:t>
-            </w:r>
-          </w:p>
-        </w:tc>
-      </w:tr>
-      <w:tr>
-        <w:tc>
-          <w:tcPr>
-            <w:tcW w:w="2405" w:type="dxa"/>
-          </w:tcPr>
-          <w:p>
-            <w:pPr>
-              <w:rPr>
-                <w:rFonts w:cstheme="minorHAnsi"/>
-                <w:sz w:val="20"/>
-                <w:szCs w:val="20"/>
-              </w:rPr>
-            </w:pPr>
-            <w:r>
-              <w:rPr>
-                <w:rFonts w:cstheme="minorHAnsi"/>
-                <w:sz w:val="20"/>
-                <w:szCs w:val="20"/>
-              </w:rPr>
-              <w:t>Meetings</w:t>
-            </w:r>
-          </w:p>
-        </w:tc>
-        <w:tc>
-          <w:tcPr>
-            <w:tcW w:w="1418" w:type="dxa"/>
-          </w:tcPr>
-          <w:p>
-            <w:pPr>
-              <w:jc w:val="center"/>
-              <w:rPr>
-                <w:rFonts w:cstheme="minorHAnsi"/>
-                <w:sz w:val="20"/>
-                <w:szCs w:val="20"/>
-              </w:rPr>
-            </w:pPr>
-            <w:r>
-              <w:rPr>
-                <w:rFonts w:cstheme="minorHAnsi"/>
-                <w:sz w:val="20"/>
-                <w:szCs w:val="20"/>
-              </w:rPr>
-              <w:t>20</w:t>
-            </w:r>
-          </w:p>
-        </w:tc>
-        <w:tc>
-          <w:tcPr>
-            <w:tcW w:w="5193" w:type="dxa"/>
-          </w:tcPr>
-          <w:p>
-            <w:pPr>
-              <w:rPr>
-                <w:rFonts w:cstheme="minorHAnsi"/>
-                <w:sz w:val="20"/>
-                <w:szCs w:val="20"/>
-              </w:rPr>
-            </w:pPr>
-            <w:r>
-              <w:rPr>
-                <w:rFonts w:cstheme="minorHAnsi"/>
-                <w:sz w:val="20"/>
-                <w:szCs w:val="20"/>
-              </w:rPr>
-              <w:t>Group, supervisor, client, external meetings</w:t>
-            </w:r>
-          </w:p>
-        </w:tc>
-      </w:tr>
-      <w:tr>
-        <w:tc>
-          <w:tcPr>
-            <w:tcW w:w="2405" w:type="dxa"/>
-          </w:tcPr>
-          <w:p>
-            <w:pPr>
-              <w:rPr>
-                <w:rFonts w:cstheme="minorHAnsi"/>
-                <w:sz w:val="20"/>
-                <w:szCs w:val="20"/>
-              </w:rPr>
-            </w:pPr>
-            <w:r>
-              <w:rPr>
-                <w:rFonts w:cstheme="minorHAnsi"/>
-                <w:sz w:val="20"/>
-                <w:szCs w:val="20"/>
-              </w:rPr>
-              <w:t xml:space="preserve">Project Proposal </w:t>
-            </w:r>
-          </w:p>
-        </w:tc>
-        <w:tc>
-          <w:tcPr>
-            <w:tcW w:w="1418" w:type="dxa"/>
-          </w:tcPr>
-          <w:p>
-            <w:pPr>
-              <w:jc w:val="center"/>
-              <w:rPr>
-                <w:rFonts w:cstheme="minorHAnsi"/>
-                <w:sz w:val="20"/>
-                <w:szCs w:val="20"/>
-              </w:rPr>
-            </w:pPr>
-            <w:r>
-              <w:rPr>
-                <w:rFonts w:cstheme="minorHAnsi"/>
-                <w:sz w:val="20"/>
-                <w:szCs w:val="20"/>
-              </w:rPr>
-              <w:t>26</w:t>
-            </w:r>
-          </w:p>
-        </w:tc>
-        <w:tc>
-          <w:tcPr>
-            <w:tcW w:w="5193" w:type="dxa"/>
-          </w:tcPr>
-          <w:p>
-            <w:pPr>
-              <w:rPr>
-                <w:rFonts w:cstheme="minorHAnsi"/>
-                <w:sz w:val="20"/>
-                <w:szCs w:val="20"/>
-              </w:rPr>
-            </w:pPr>
-            <w:r>
-              <w:rPr>
-                <w:rFonts w:cstheme="minorHAnsi"/>
-                <w:sz w:val="20"/>
-                <w:szCs w:val="20"/>
-              </w:rPr>
-              <w:t>Includes all activities\work done towards the project proposal</w:t>
-            </w:r>
-          </w:p>
-        </w:tc>
-      </w:tr>
-      <w:tr>
-        <w:tc>
-          <w:tcPr>
-            <w:tcW w:w="2405" w:type="dxa"/>
-          </w:tcPr>
-          <w:p>
-            <w:pPr>
-              <w:rPr>
-                <w:rFonts w:cstheme="minorHAnsi"/>
-                <w:sz w:val="20"/>
-                <w:szCs w:val="20"/>
-              </w:rPr>
-            </w:pPr>
-            <w:r>
-              <w:rPr>
-                <w:rFonts w:cstheme="minorHAnsi"/>
-                <w:sz w:val="20"/>
-                <w:szCs w:val="20"/>
-              </w:rPr>
-              <w:t>Planning phase</w:t>
-            </w:r>
-          </w:p>
-        </w:tc>
-        <w:tc>
-          <w:tcPr>
-            <w:tcW w:w="1418" w:type="dxa"/>
-          </w:tcPr>
-          <w:p>
-            <w:pPr>
-              <w:jc w:val="center"/>
-              <w:rPr>
-                <w:rFonts w:cstheme="minorHAnsi"/>
-                <w:sz w:val="20"/>
-                <w:szCs w:val="20"/>
-              </w:rPr>
-            </w:pPr>
-            <w:r>
-              <w:rPr>
-                <w:rFonts w:cstheme="minorHAnsi"/>
-                <w:sz w:val="20"/>
-                <w:szCs w:val="20"/>
-              </w:rPr>
-              <w:t>16</w:t>
-            </w:r>
-          </w:p>
-        </w:tc>
-        <w:tc>
-          <w:tcPr>
-            <w:tcW w:w="5193" w:type="dxa"/>
-          </w:tcPr>
-          <w:p>
-            <w:pPr>
-              <w:rPr>
-                <w:rFonts w:cstheme="minorHAnsi"/>
-                <w:sz w:val="20"/>
-                <w:szCs w:val="20"/>
-              </w:rPr>
-            </w:pPr>
-            <w:r>
-              <w:rPr>
-                <w:rFonts w:cstheme="minorHAnsi"/>
-                <w:sz w:val="20"/>
-                <w:szCs w:val="20"/>
-              </w:rPr>
-              <w:t>Includes research\ production of report\ questions\ communication with external part.</w:t>
-            </w:r>
-          </w:p>
-        </w:tc>
-      </w:tr>
-      <w:tr>
-        <w:tc>
-          <w:tcPr>
-            <w:tcW w:w="2405" w:type="dxa"/>
-          </w:tcPr>
-          <w:p>
-            <w:pPr>
-              <w:rPr>
-                <w:rFonts w:cstheme="minorHAnsi"/>
-                <w:sz w:val="20"/>
-                <w:szCs w:val="20"/>
-              </w:rPr>
-            </w:pPr>
-            <w:r>
-              <w:rPr>
-                <w:rFonts w:cstheme="minorHAnsi"/>
-                <w:sz w:val="20"/>
-                <w:szCs w:val="20"/>
-              </w:rPr>
-              <w:lastRenderedPageBreak/>
-              <w:t xml:space="preserve">Upskilling </w:t>
-            </w:r>
-          </w:p>
-        </w:tc>
-        <w:tc>
-          <w:tcPr>
-            <w:tcW w:w="1418" w:type="dxa"/>
-          </w:tcPr>
-          <w:p>
-            <w:pPr>
-              <w:rPr>
-                <w:rFonts w:cstheme="minorHAnsi"/>
-                <w:sz w:val="20"/>
-                <w:szCs w:val="20"/>
-              </w:rPr>
-            </w:pPr>
-            <w:r>
-              <w:rPr>
-                <w:rFonts w:cstheme="minorHAnsi"/>
-                <w:sz w:val="20"/>
-                <w:szCs w:val="20"/>
-              </w:rPr>
-              <w:t xml:space="preserve"> 10</w:t>
-            </w:r>
-          </w:p>
-        </w:tc>
-        <w:tc>
-          <w:tcPr>
-            <w:tcW w:w="5193" w:type="dxa"/>
-          </w:tcPr>
-          <w:p>
-            <w:pPr>
-              <w:rPr>
-                <w:rFonts w:cstheme="minorHAnsi"/>
-                <w:sz w:val="20"/>
-                <w:szCs w:val="20"/>
-              </w:rPr>
-            </w:pPr>
-            <w:r>
-              <w:rPr>
-                <w:rFonts w:cstheme="minorHAnsi"/>
-                <w:sz w:val="20"/>
-                <w:szCs w:val="20"/>
-              </w:rPr>
-              <w:t>Time spent on learning new skills\ tools\ research of new technologies.</w:t>
-            </w:r>
-          </w:p>
-        </w:tc>
-      </w:tr>
-      <w:tr>
-        <w:tc>
-          <w:tcPr>
-            <w:tcW w:w="2405" w:type="dxa"/>
-          </w:tcPr>
-          <w:p>
-            <w:pPr>
-              <w:rPr>
-                <w:rFonts w:cstheme="minorHAnsi"/>
-                <w:sz w:val="20"/>
-                <w:szCs w:val="20"/>
-              </w:rPr>
-            </w:pPr>
-            <w:r>
-              <w:rPr>
-                <w:rFonts w:cstheme="minorHAnsi"/>
-                <w:sz w:val="20"/>
-                <w:szCs w:val="20"/>
-              </w:rPr>
-              <w:t>Total</w:t>
-            </w:r>
-          </w:p>
-        </w:tc>
-        <w:tc>
-          <w:tcPr>
-            <w:tcW w:w="1418" w:type="dxa"/>
-          </w:tcPr>
-          <w:p>
-            <w:pPr>
-              <w:rPr>
-                <w:rFonts w:cstheme="minorHAnsi"/>
-                <w:sz w:val="20"/>
-                <w:szCs w:val="20"/>
-              </w:rPr>
-            </w:pPr>
-            <w:r>
-              <w:rPr>
-                <w:rFonts w:cstheme="minorHAnsi"/>
-                <w:sz w:val="20"/>
-                <w:szCs w:val="20"/>
-              </w:rPr>
-              <w:t>Approx. 102</w:t>
-            </w:r>
-          </w:p>
-        </w:tc>
-        <w:tc>
-          <w:tcPr>
-            <w:tcW w:w="5193" w:type="dxa"/>
-          </w:tcPr>
-          <w:p>
-            <w:pPr>
-              <w:rPr>
-                <w:rFonts w:cstheme="minorHAnsi"/>
-                <w:sz w:val="20"/>
-                <w:szCs w:val="20"/>
-              </w:rPr>
-            </w:pPr>
-          </w:p>
-        </w:tc>
-      </w:tr>
-    </w:tbl>
     <w:p>
       <w:pPr>
         <w:rPr>
@@ -7903,6 +7982,7 @@
       </w:pPr>
     </w:p>
     <w:sectPr>
+      <w:headerReference w:type="default" r:id="rId6"/>
       <w:pgSz w:w="11906" w:h="16838"/>
       <w:pgMar w:top="1440" w:right="1440" w:bottom="1440" w:left="1440" w:header="708" w:footer="708" w:gutter="0"/>
       <w:cols w:space="708"/>
@@ -7910,6 +7990,69 @@
     </w:sectPr>
   </w:body>
 </w:document>
+</file>
+
+<file path=word/endnotes.xml><?xml version="1.0" encoding="utf-8"?>
+<w:endnotes xmlns:wpc="http://schemas.microsoft.com/office/word/2010/wordprocessingCanvas" xmlns:cx="http://schemas.microsoft.com/office/drawing/2014/chartex" xmlns:cx1="http://schemas.microsoft.com/office/drawing/2015/9/8/chartex" xmlns:cx2="http://schemas.microsoft.com/office/drawing/2015/10/21/chartex" xmlns:cx3="http://schemas.microsoft.com/office/drawing/2016/5/9/chartex" xmlns:cx4="http://schemas.microsoft.com/office/drawing/2016/5/10/chartex" xmlns:cx5="http://schemas.microsoft.com/office/drawing/2016/5/11/chartex" xmlns:mc="http://schemas.openxmlformats.org/markup-compatibility/2006" xmlns:o="urn:schemas-microsoft-com:office:office" xmlns:r="http://schemas.openxmlformats.org/officeDocument/2006/relationships" xmlns:m="http://schemas.openxmlformats.org/officeDocument/2006/math" xmlns:v="urn:schemas-microsoft-com:vml" xmlns:wp14="http://schemas.microsoft.com/office/word/2010/wordprocessingDrawing" xmlns:wp="http://schemas.openxmlformats.org/drawingml/2006/wordprocessingDrawing" xmlns:w10="urn:schemas-microsoft-com:office:word" xmlns:w="http://schemas.openxmlformats.org/wordprocessingml/2006/main" xmlns:w14="http://schemas.microsoft.com/office/word/2010/wordml" xmlns:w15="http://schemas.microsoft.com/office/word/2012/wordml" xmlns:w16se="http://schemas.microsoft.com/office/word/2015/wordml/symex" xmlns:wpg="http://schemas.microsoft.com/office/word/2010/wordprocessingGroup" xmlns:wpi="http://schemas.microsoft.com/office/word/2010/wordprocessingInk" xmlns:wne="http://schemas.microsoft.com/office/word/2006/wordml" xmlns:wps="http://schemas.microsoft.com/office/word/2010/wordprocessingShape" mc:Ignorable="w14 w15 w16se wp14">
+  <w:endnote w:type="separator" w:id="-1">
+    <w:p>
+      <w:pPr>
+        <w:spacing w:after="0" w:line="240" w:lineRule="auto"/>
+      </w:pPr>
+      <w:r>
+        <w:separator/>
+      </w:r>
+    </w:p>
+  </w:endnote>
+  <w:endnote w:type="continuationSeparator" w:id="0">
+    <w:p>
+      <w:pPr>
+        <w:spacing w:after="0" w:line="240" w:lineRule="auto"/>
+      </w:pPr>
+      <w:r>
+        <w:continuationSeparator/>
+      </w:r>
+    </w:p>
+  </w:endnote>
+</w:endnotes>
+</file>
+
+<file path=word/footnotes.xml><?xml version="1.0" encoding="utf-8"?>
+<w:footnotes xmlns:wpc="http://schemas.microsoft.com/office/word/2010/wordprocessingCanvas" xmlns:cx="http://schemas.microsoft.com/office/drawing/2014/chartex" xmlns:cx1="http://schemas.microsoft.com/office/drawing/2015/9/8/chartex" xmlns:cx2="http://schemas.microsoft.com/office/drawing/2015/10/21/chartex" xmlns:cx3="http://schemas.microsoft.com/office/drawing/2016/5/9/chartex" xmlns:cx4="http://schemas.microsoft.com/office/drawing/2016/5/10/chartex" xmlns:cx5="http://schemas.microsoft.com/office/drawing/2016/5/11/chartex" xmlns:mc="http://schemas.openxmlformats.org/markup-compatibility/2006" xmlns:o="urn:schemas-microsoft-com:office:office" xmlns:r="http://schemas.openxmlformats.org/officeDocument/2006/relationships" xmlns:m="http://schemas.openxmlformats.org/officeDocument/2006/math" xmlns:v="urn:schemas-microsoft-com:vml" xmlns:wp14="http://schemas.microsoft.com/office/word/2010/wordprocessingDrawing" xmlns:wp="http://schemas.openxmlformats.org/drawingml/2006/wordprocessingDrawing" xmlns:w10="urn:schemas-microsoft-com:office:word" xmlns:w="http://schemas.openxmlformats.org/wordprocessingml/2006/main" xmlns:w14="http://schemas.microsoft.com/office/word/2010/wordml" xmlns:w15="http://schemas.microsoft.com/office/word/2012/wordml" xmlns:w16se="http://schemas.microsoft.com/office/word/2015/wordml/symex" xmlns:wpg="http://schemas.microsoft.com/office/word/2010/wordprocessingGroup" xmlns:wpi="http://schemas.microsoft.com/office/word/2010/wordprocessingInk" xmlns:wne="http://schemas.microsoft.com/office/word/2006/wordml" xmlns:wps="http://schemas.microsoft.com/office/word/2010/wordprocessingShape" mc:Ignorable="w14 w15 w16se wp14">
+  <w:footnote w:type="separator" w:id="-1">
+    <w:p>
+      <w:pPr>
+        <w:spacing w:after="0" w:line="240" w:lineRule="auto"/>
+      </w:pPr>
+      <w:r>
+        <w:separator/>
+      </w:r>
+    </w:p>
+  </w:footnote>
+  <w:footnote w:type="continuationSeparator" w:id="0">
+    <w:p>
+      <w:pPr>
+        <w:spacing w:after="0" w:line="240" w:lineRule="auto"/>
+      </w:pPr>
+      <w:r>
+        <w:continuationSeparator/>
+      </w:r>
+    </w:p>
+  </w:footnote>
+</w:footnotes>
+</file>
+
+<file path=word/header1.xml><?xml version="1.0" encoding="utf-8"?>
+<w:hdr xmlns:wpc="http://schemas.microsoft.com/office/word/2010/wordprocessingCanvas" xmlns:cx="http://schemas.microsoft.com/office/drawing/2014/chartex" xmlns:cx1="http://schemas.microsoft.com/office/drawing/2015/9/8/chartex" xmlns:cx2="http://schemas.microsoft.com/office/drawing/2015/10/21/chartex" xmlns:cx3="http://schemas.microsoft.com/office/drawing/2016/5/9/chartex" xmlns:cx4="http://schemas.microsoft.com/office/drawing/2016/5/10/chartex" xmlns:cx5="http://schemas.microsoft.com/office/drawing/2016/5/11/chartex" xmlns:mc="http://schemas.openxmlformats.org/markup-compatibility/2006" xmlns:o="urn:schemas-microsoft-com:office:office" xmlns:r="http://schemas.openxmlformats.org/officeDocument/2006/relationships" xmlns:m="http://schemas.openxmlformats.org/officeDocument/2006/math" xmlns:v="urn:schemas-microsoft-com:vml" xmlns:wp14="http://schemas.microsoft.com/office/word/2010/wordprocessingDrawing" xmlns:wp="http://schemas.openxmlformats.org/drawingml/2006/wordprocessingDrawing" xmlns:w10="urn:schemas-microsoft-com:office:word" xmlns:w="http://schemas.openxmlformats.org/wordprocessingml/2006/main" xmlns:w14="http://schemas.microsoft.com/office/word/2010/wordml" xmlns:w15="http://schemas.microsoft.com/office/word/2012/wordml" xmlns:w16se="http://schemas.microsoft.com/office/word/2015/wordml/symex" xmlns:wpg="http://schemas.microsoft.com/office/word/2010/wordprocessingGroup" xmlns:wpi="http://schemas.microsoft.com/office/word/2010/wordprocessingInk" xmlns:wne="http://schemas.microsoft.com/office/word/2006/wordml" xmlns:wps="http://schemas.microsoft.com/office/word/2010/wordprocessingShape" mc:Ignorable="w14 w15 w16se wp14">
+  <w:p>
+    <w:pPr>
+      <w:pStyle w:val="Header"/>
+    </w:pPr>
+    <w:r>
+      <w:t>`</w:t>
+    </w:r>
+  </w:p>
+</w:hdr>
 </file>
 
 <file path=word/styles.xml><?xml version="1.0" encoding="utf-8"?>
@@ -8372,6 +8515,50 @@
       </w:tblBorders>
     </w:tblPr>
   </w:style>
+  <w:style w:type="paragraph" w:styleId="Header">
+    <w:name w:val="header"/>
+    <w:basedOn w:val="Normal"/>
+    <w:link w:val="HeaderChar"/>
+    <w:uiPriority w:val="99"/>
+    <w:unhideWhenUsed/>
+    <w:rsid w:val="00925BE1"/>
+    <w:pPr>
+      <w:tabs>
+        <w:tab w:val="center" w:pos="4513"/>
+        <w:tab w:val="right" w:pos="9026"/>
+      </w:tabs>
+      <w:spacing w:after="0" w:line="240" w:lineRule="auto"/>
+    </w:pPr>
+  </w:style>
+  <w:style w:type="character" w:customStyle="1" w:styleId="HeaderChar">
+    <w:name w:val="Header Char"/>
+    <w:basedOn w:val="DefaultParagraphFont"/>
+    <w:link w:val="Header"/>
+    <w:uiPriority w:val="99"/>
+    <w:rsid w:val="00925BE1"/>
+  </w:style>
+  <w:style w:type="paragraph" w:styleId="Footer">
+    <w:name w:val="footer"/>
+    <w:basedOn w:val="Normal"/>
+    <w:link w:val="FooterChar"/>
+    <w:uiPriority w:val="99"/>
+    <w:unhideWhenUsed/>
+    <w:rsid w:val="00925BE1"/>
+    <w:pPr>
+      <w:tabs>
+        <w:tab w:val="center" w:pos="4513"/>
+        <w:tab w:val="right" w:pos="9026"/>
+      </w:tabs>
+      <w:spacing w:after="0" w:line="240" w:lineRule="auto"/>
+    </w:pPr>
+  </w:style>
+  <w:style w:type="character" w:customStyle="1" w:styleId="FooterChar">
+    <w:name w:val="Footer Char"/>
+    <w:basedOn w:val="DefaultParagraphFont"/>
+    <w:link w:val="Footer"/>
+    <w:uiPriority w:val="99"/>
+    <w:rsid w:val="00925BE1"/>
+  </w:style>
 </w:styles>
 </file>
 
